--- a/Git.docx
+++ b/Git.docx
@@ -13,13 +13,8 @@
       </w:r>
     </w:p>
     <w:p>
-      <w:proofErr w:type="gramStart"/>
-      <w:r>
-        <w:t>commit</w:t>
-      </w:r>
-      <w:proofErr w:type="gramEnd"/>
-      <w:r>
-        <w:t>: confirmar, cometer</w:t>
+      <w:r>
+        <w:t>commit: confirmar, cometer</w:t>
       </w:r>
     </w:p>
     <w:p>
@@ -79,7 +74,15 @@
     </w:p>
     <w:p/>
     <w:p>
-      <w:r>
+      <w:pPr>
+        <w:rPr>
+          <w:u w:val="single"/>
+        </w:rPr>
+      </w:pPr>
+      <w:r>
+        <w:rPr>
+          <w:u w:val="single"/>
+        </w:rPr>
         <w:t>Hay tres posibles estados para un fichero o recurso en Git:</w:t>
       </w:r>
     </w:p>
@@ -96,6 +99,9 @@
       <w:r>
         <w:t>: simplemente está ahí, pero sin control por parte de Git</w:t>
       </w:r>
+      <w:r>
+        <w:t xml:space="preserve"> (untracked)</w:t>
+      </w:r>
     </w:p>
     <w:p>
       <w:r>
@@ -131,7 +137,10 @@
         <w:t>. Está en el “working tree” o “working directory”</w:t>
       </w:r>
       <w:r>
-        <w:t>. En este caso los ficheros están “untracked”.</w:t>
+        <w:t>. En este caso los ficheros est</w:t>
+      </w:r>
+      <w:r>
+        <w:t>án “tracked” (Git realiza su seguimiento)</w:t>
       </w:r>
     </w:p>
     <w:p>
@@ -164,6 +173,25 @@
       </w:r>
       <w:r>
         <w:t>)</w:t>
+      </w:r>
+    </w:p>
+    <w:p/>
+    <w:p/>
+    <w:p/>
+    <w:p/>
+    <w:p/>
+    <w:p>
+      <w:pPr>
+        <w:rPr>
+          <w:b/>
+        </w:rPr>
+      </w:pPr>
+      <w:r>
+        <w:rPr>
+          <w:b/>
+        </w:rPr>
+        <w:lastRenderedPageBreak/>
+        <w:t>Áreas de Git</w:t>
       </w:r>
     </w:p>
     <w:p>
@@ -172,7 +200,6 @@
           <w:noProof/>
           <w:lang w:eastAsia="es-ES"/>
         </w:rPr>
-        <w:lastRenderedPageBreak/>
         <w:drawing>
           <wp:inline distT="0" distB="0" distL="0" distR="0">
             <wp:extent cx="3857625" cy="2126516"/>
@@ -226,6 +253,7 @@
         <w:t xml:space="preserve"> </w:t>
       </w:r>
     </w:p>
+    <w:p/>
     <w:p>
       <w:pPr>
         <w:rPr>
@@ -236,6 +264,90 @@
         <w:rPr>
           <w:b/>
         </w:rPr>
+        <w:t>Posibles estados de un archivo en Git</w:t>
+      </w:r>
+    </w:p>
+    <w:p/>
+    <w:p>
+      <w:r>
+        <w:rPr>
+          <w:noProof/>
+          <w:lang w:eastAsia="es-ES"/>
+        </w:rPr>
+        <w:drawing>
+          <wp:inline distT="0" distB="0" distL="0" distR="0" wp14:anchorId="3A9EFE31" wp14:editId="008A7C70">
+            <wp:extent cx="5019675" cy="2070085"/>
+            <wp:effectExtent l="0" t="0" r="0" b="6985"/>
+            <wp:docPr id="2" name="Picture 2" descr="The lifecycle of the status of your files."/>
+            <wp:cNvGraphicFramePr>
+              <a:graphicFrameLocks xmlns:a="http://schemas.openxmlformats.org/drawingml/2006/main" noChangeAspect="1"/>
+            </wp:cNvGraphicFramePr>
+            <a:graphic xmlns:a="http://schemas.openxmlformats.org/drawingml/2006/main">
+              <a:graphicData uri="http://schemas.openxmlformats.org/drawingml/2006/picture">
+                <pic:pic xmlns:pic="http://schemas.openxmlformats.org/drawingml/2006/picture">
+                  <pic:nvPicPr>
+                    <pic:cNvPr id="0" name="Picture 1" descr="The lifecycle of the status of your files."/>
+                    <pic:cNvPicPr>
+                      <a:picLocks noChangeAspect="1" noChangeArrowheads="1"/>
+                    </pic:cNvPicPr>
+                  </pic:nvPicPr>
+                  <pic:blipFill>
+                    <a:blip r:embed="rId6">
+                      <a:extLst>
+                        <a:ext uri="{28A0092B-C50C-407E-A947-70E740481C1C}">
+                          <a14:useLocalDpi xmlns:a14="http://schemas.microsoft.com/office/drawing/2010/main" val="0"/>
+                        </a:ext>
+                      </a:extLst>
+                    </a:blip>
+                    <a:srcRect/>
+                    <a:stretch>
+                      <a:fillRect/>
+                    </a:stretch>
+                  </pic:blipFill>
+                  <pic:spPr bwMode="auto">
+                    <a:xfrm>
+                      <a:off x="0" y="0"/>
+                      <a:ext cx="5019085" cy="2069842"/>
+                    </a:xfrm>
+                    <a:prstGeom prst="rect">
+                      <a:avLst/>
+                    </a:prstGeom>
+                    <a:noFill/>
+                    <a:ln>
+                      <a:noFill/>
+                    </a:ln>
+                  </pic:spPr>
+                </pic:pic>
+              </a:graphicData>
+            </a:graphic>
+          </wp:inline>
+        </w:drawing>
+      </w:r>
+    </w:p>
+    <w:p>
+      <w:pPr>
+        <w:rPr>
+          <w:b/>
+        </w:rPr>
+      </w:pPr>
+    </w:p>
+    <w:p>
+      <w:pPr>
+        <w:rPr>
+          <w:b/>
+        </w:rPr>
+      </w:pPr>
+    </w:p>
+    <w:p>
+      <w:pPr>
+        <w:rPr>
+          <w:b/>
+        </w:rPr>
+      </w:pPr>
+      <w:r>
+        <w:rPr>
+          <w:b/>
+        </w:rPr>
         <w:t>COMANDOS:</w:t>
       </w:r>
       <w:r>
@@ -246,13 +358,8 @@
       </w:r>
     </w:p>
     <w:p>
-      <w:proofErr w:type="gramStart"/>
-      <w:r>
-        <w:t>git</w:t>
-      </w:r>
-      <w:proofErr w:type="gramEnd"/>
-      <w:r>
-        <w:t xml:space="preserve"> config</w:t>
+      <w:r>
+        <w:t>git config</w:t>
       </w:r>
       <w:r>
         <w:t xml:space="preserve"> [opciones]:</w:t>
@@ -262,13 +369,8 @@
       <w:r>
         <w:tab/>
       </w:r>
-      <w:proofErr w:type="gramStart"/>
-      <w:r>
-        <w:t>git</w:t>
-      </w:r>
-      <w:proofErr w:type="gramEnd"/>
-      <w:r>
-        <w:t xml:space="preserve"> config --global </w:t>
+      <w:r>
+        <w:t xml:space="preserve">git config --global </w:t>
       </w:r>
       <w:r>
         <w:t>&lt;nombre_variable&gt;  &lt;valor&gt; -&gt; Asigna un valor</w:t>
@@ -277,82 +379,57 @@
     <w:p>
       <w:r>
         <w:tab/>
-      </w:r>
-      <w:proofErr w:type="gramStart"/>
-      <w:r>
-        <w:t>git</w:t>
-      </w:r>
-      <w:proofErr w:type="gramEnd"/>
-      <w:r>
-        <w:t xml:space="preserve"> config --global </w:t>
-      </w:r>
-      <w:r>
-        <w:t xml:space="preserve">&lt;nombre_variable&gt;  </w:t>
-      </w:r>
-      <w:r>
-        <w:t>-&gt; Muestra el valor</w:t>
+        <w:t>git config --global &lt;nombre_variable&gt;  -&gt; Muestra el valor</w:t>
       </w:r>
     </w:p>
     <w:p>
       <w:r>
         <w:tab/>
       </w:r>
-      <w:proofErr w:type="gramStart"/>
-      <w:r>
-        <w:t>git</w:t>
-      </w:r>
-      <w:proofErr w:type="gramEnd"/>
-      <w:r>
-        <w:t xml:space="preserve"> config --show-origin &lt;nombre_variab</w:t>
+      <w:r>
+        <w:t>git config --show-origin &lt;nombre_variable&gt; -&gt; Informa de dónde está declarada</w:t>
+      </w:r>
+    </w:p>
+    <w:p/>
+    <w:p>
+      <w:pPr>
+        <w:rPr>
+          <w:lang w:val="en-US"/>
+        </w:rPr>
+      </w:pPr>
+      <w:r>
+        <w:rPr>
+          <w:lang w:val="en-US"/>
+        </w:rPr>
+        <w:t>git init</w:t>
+      </w:r>
+    </w:p>
+    <w:p>
+      <w:pPr>
+        <w:rPr>
+          <w:lang w:val="en-US"/>
+        </w:rPr>
+      </w:pPr>
+      <w:r>
+        <w:rPr>
+          <w:lang w:val="en-US"/>
+        </w:rPr>
+        <w:t>git clone &lt;url&gt;</w:t>
+      </w:r>
+    </w:p>
+    <w:p>
+      <w:r>
+        <w:lastRenderedPageBreak/>
+        <w:t>git add &lt;file&gt; -&gt; Pone el fichero bajo seguimiento (en “tracking”)</w:t>
+      </w:r>
+      <w:r>
+        <w:t xml:space="preserve"> en el </w:t>
+      </w:r>
+      <w:r>
+        <w:t>“Staging Area”</w:t>
       </w:r>
       <w:bookmarkStart w:id="0" w:name="_GoBack"/>
       <w:bookmarkEnd w:id="0"/>
-      <w:r>
-        <w:t>le&gt; -&gt; Informa de dónde está declarada</w:t>
-      </w:r>
-    </w:p>
-    <w:p/>
-    <w:p>
-      <w:pPr>
-        <w:rPr>
-          <w:lang w:val="en-US"/>
-        </w:rPr>
-      </w:pPr>
-      <w:proofErr w:type="gramStart"/>
-      <w:r>
-        <w:rPr>
-          <w:lang w:val="en-US"/>
-        </w:rPr>
-        <w:t>git</w:t>
-      </w:r>
-      <w:proofErr w:type="gramEnd"/>
-      <w:r>
-        <w:rPr>
-          <w:lang w:val="en-US"/>
-        </w:rPr>
-        <w:t xml:space="preserve"> init</w:t>
-      </w:r>
-    </w:p>
-    <w:p>
-      <w:pPr>
-        <w:rPr>
-          <w:lang w:val="en-US"/>
-        </w:rPr>
-      </w:pPr>
-      <w:proofErr w:type="gramStart"/>
-      <w:r>
-        <w:rPr>
-          <w:lang w:val="en-US"/>
-        </w:rPr>
-        <w:t>git</w:t>
-      </w:r>
-      <w:proofErr w:type="gramEnd"/>
-      <w:r>
-        <w:rPr>
-          <w:lang w:val="en-US"/>
-        </w:rPr>
-        <w:t xml:space="preserve"> clone &lt;url&gt;</w:t>
-      </w:r>
     </w:p>
     <w:sectPr>
       <w:pgSz w:w="11906" w:h="16838"/>

--- a/Git.docx
+++ b/Git.docx
@@ -14,10 +14,11 @@
     </w:p>
     <w:p>
       <w:r>
-        <w:t>commit: confirmar, cometer. Cada commit es un “snapshot” (¿exactamente?)</w:t>
-      </w:r>
-      <w:bookmarkStart w:id="0" w:name="_GoBack"/>
-      <w:bookmarkEnd w:id="0"/>
+        <w:t>commit: confirmar, cometer</w:t>
+      </w:r>
+      <w:r>
+        <w:t>. Cada commit es un “snapshot” (¿exactamente?)</w:t>
+      </w:r>
     </w:p>
     <w:p>
       <w:r>
@@ -326,7 +327,40 @@
         <w:t>git config --show-origin &lt;nombre_variable&gt; -&gt; Informa de dónde está declarada</w:t>
       </w:r>
     </w:p>
-    <w:p/>
+    <w:p>
+      <w:pPr>
+        <w:rPr>
+          <w:lang w:val="en-US"/>
+        </w:rPr>
+      </w:pPr>
+      <w:r>
+        <w:rPr>
+          <w:lang w:val="en-US"/>
+        </w:rPr>
+        <w:lastRenderedPageBreak/>
+        <w:t>git status [-s</w:t>
+      </w:r>
+      <w:r>
+        <w:rPr>
+          <w:lang w:val="en-US"/>
+        </w:rPr>
+        <w:t xml:space="preserve">, </w:t>
+      </w:r>
+      <w:bookmarkStart w:id="0" w:name="_GoBack"/>
+      <w:bookmarkEnd w:id="0"/>
+      <w:r>
+        <w:rPr>
+          <w:lang w:val="en-US"/>
+        </w:rPr>
+        <w:t>--short</w:t>
+      </w:r>
+      <w:r>
+        <w:rPr>
+          <w:lang w:val="en-US"/>
+        </w:rPr>
+        <w:t>]</w:t>
+      </w:r>
+    </w:p>
     <w:p>
       <w:r>
         <w:t>git init</w:t>

--- a/Git.docx
+++ b/Git.docx
@@ -13,16 +13,31 @@
       </w:r>
     </w:p>
     <w:p>
-      <w:r>
-        <w:t>commit: confirmar, cometer</w:t>
+      <w:proofErr w:type="gramStart"/>
+      <w:r>
+        <w:t>commit</w:t>
+      </w:r>
+      <w:proofErr w:type="gramEnd"/>
+      <w:r>
+        <w:t>: confirmar, cometer</w:t>
       </w:r>
       <w:r>
         <w:t>. Cada commit es un “snapshot” (¿exactamente?)</w:t>
       </w:r>
     </w:p>
     <w:p>
-      <w:r>
-        <w:t>origin: es el nombre por defecto que Git asigna al servidor desde el cual se ha clonado un repositorio</w:t>
+      <w:proofErr w:type="gramStart"/>
+      <w:r>
+        <w:t>origin</w:t>
+      </w:r>
+      <w:proofErr w:type="gramEnd"/>
+      <w:r>
+        <w:t>: es el nombre por defecto que Git asigna al servidor desde el cual se ha clonado un repositorio</w:t>
+      </w:r>
+    </w:p>
+    <w:p>
+      <w:r>
+        <w:t>--staged y --cached son sinónimos</w:t>
       </w:r>
     </w:p>
     <w:p>
@@ -302,56 +317,87 @@
       </w:r>
     </w:p>
     <w:p>
-      <w:r>
-        <w:t>git config [opciones]:</w:t>
+      <w:proofErr w:type="gramStart"/>
+      <w:r>
+        <w:t>git</w:t>
+      </w:r>
+      <w:proofErr w:type="gramEnd"/>
+      <w:r>
+        <w:t xml:space="preserve"> config [opciones]:</w:t>
       </w:r>
     </w:p>
     <w:p>
       <w:r>
         <w:tab/>
-        <w:t>git config --global &lt;nombre_variable&gt;  &lt;valor&gt; -&gt; Asigna un valor</w:t>
+      </w:r>
+      <w:proofErr w:type="gramStart"/>
+      <w:r>
+        <w:t>git</w:t>
+      </w:r>
+      <w:proofErr w:type="gramEnd"/>
+      <w:r>
+        <w:t xml:space="preserve"> config --global &lt;nombre_variable&gt;  &lt;valor&gt; -&gt; Asigna un valor</w:t>
       </w:r>
     </w:p>
     <w:p>
       <w:r>
         <w:tab/>
-        <w:t xml:space="preserve">git </w:t>
+      </w:r>
+      <w:proofErr w:type="gramStart"/>
+      <w:r>
+        <w:t>git</w:t>
+      </w:r>
+      <w:proofErr w:type="gramEnd"/>
+      <w:r>
+        <w:t xml:space="preserve"> </w:t>
       </w:r>
       <w:r>
         <w:t>config --global &lt;nombre_variable&gt;  -&gt; Muestra el valor</w:t>
       </w:r>
     </w:p>
     <w:p>
-      <w:r>
-        <w:tab/>
-        <w:t>git config --show-origin &lt;nombre_variable&gt; -&gt; Informa de dónde está declarada</w:t>
-      </w:r>
-    </w:p>
-    <w:p>
-      <w:pPr>
-        <w:rPr>
-          <w:lang w:val="en-US"/>
-        </w:rPr>
-      </w:pPr>
-      <w:r>
-        <w:rPr>
-          <w:lang w:val="en-US"/>
-        </w:rPr>
-        <w:lastRenderedPageBreak/>
-        <w:t>git status [-s</w:t>
-      </w:r>
-      <w:r>
-        <w:rPr>
-          <w:lang w:val="en-US"/>
-        </w:rPr>
-        <w:t xml:space="preserve">, </w:t>
-      </w:r>
       <w:bookmarkStart w:id="0" w:name="_GoBack"/>
       <w:bookmarkEnd w:id="0"/>
-      <w:r>
+      <w:proofErr w:type="gramStart"/>
+      <w:r>
+        <w:lastRenderedPageBreak/>
+        <w:t>git</w:t>
+      </w:r>
+      <w:proofErr w:type="gramEnd"/>
+      <w:r>
+        <w:t xml:space="preserve"> config --show-origin &lt;nombre_variable&gt; -&gt; Informa de dónde está declarada</w:t>
+      </w:r>
+    </w:p>
+    <w:p>
+      <w:pPr>
         <w:rPr>
           <w:lang w:val="en-US"/>
         </w:rPr>
+      </w:pPr>
+      <w:proofErr w:type="gramStart"/>
+      <w:r>
+        <w:rPr>
+          <w:lang w:val="en-US"/>
+        </w:rPr>
+        <w:t>git</w:t>
+      </w:r>
+      <w:proofErr w:type="gramEnd"/>
+      <w:r>
+        <w:rPr>
+          <w:lang w:val="en-US"/>
+        </w:rPr>
+        <w:t xml:space="preserve"> status [-s</w:t>
+      </w:r>
+      <w:r>
+        <w:rPr>
+          <w:lang w:val="en-US"/>
+        </w:rPr>
+        <w:t xml:space="preserve">, </w:t>
+      </w:r>
+      <w:r>
+        <w:rPr>
+          <w:lang w:val="en-US"/>
+        </w:rPr>
         <w:t>--short</w:t>
       </w:r>
       <w:r>
@@ -362,23 +408,64 @@
       </w:r>
     </w:p>
     <w:p>
-      <w:r>
-        <w:t>git init</w:t>
-      </w:r>
-    </w:p>
-    <w:p>
-      <w:r>
-        <w:t>git clone &lt;url&gt; → Añade implícitamente el “origin remote”</w:t>
-      </w:r>
-    </w:p>
-    <w:p>
-      <w:r>
-        <w:t>git reset</w:t>
-      </w:r>
-    </w:p>
-    <w:p>
-      <w:r>
-        <w:t xml:space="preserve">git add &lt;file&gt; -&gt; </w:t>
+      <w:pPr>
+        <w:rPr>
+          <w:lang w:val="en-US"/>
+        </w:rPr>
+      </w:pPr>
+      <w:proofErr w:type="gramStart"/>
+      <w:r>
+        <w:rPr>
+          <w:lang w:val="en-US"/>
+        </w:rPr>
+        <w:t>git</w:t>
+      </w:r>
+      <w:proofErr w:type="gramEnd"/>
+      <w:r>
+        <w:rPr>
+          <w:lang w:val="en-US"/>
+        </w:rPr>
+        <w:t xml:space="preserve"> diff</w:t>
+      </w:r>
+    </w:p>
+    <w:p>
+      <w:proofErr w:type="gramStart"/>
+      <w:r>
+        <w:t>git</w:t>
+      </w:r>
+      <w:proofErr w:type="gramEnd"/>
+      <w:r>
+        <w:t xml:space="preserve"> init</w:t>
+      </w:r>
+    </w:p>
+    <w:p>
+      <w:proofErr w:type="gramStart"/>
+      <w:r>
+        <w:t>git</w:t>
+      </w:r>
+      <w:proofErr w:type="gramEnd"/>
+      <w:r>
+        <w:t xml:space="preserve"> clone &lt;url&gt; → Añade implícitamente el “origin remote”</w:t>
+      </w:r>
+    </w:p>
+    <w:p>
+      <w:proofErr w:type="gramStart"/>
+      <w:r>
+        <w:t>git</w:t>
+      </w:r>
+      <w:proofErr w:type="gramEnd"/>
+      <w:r>
+        <w:t xml:space="preserve"> reset</w:t>
+      </w:r>
+    </w:p>
+    <w:p>
+      <w:proofErr w:type="gramStart"/>
+      <w:r>
+        <w:t>git</w:t>
+      </w:r>
+      <w:proofErr w:type="gramEnd"/>
+      <w:r>
+        <w:t xml:space="preserve"> add &lt;file&gt; -&gt; </w:t>
       </w:r>
       <w:r>
         <w:t xml:space="preserve">Tiene varias funciones. </w:t>
@@ -397,21 +484,36 @@
       </w:r>
     </w:p>
     <w:p>
-      <w:r>
-        <w:t>git fetch -&gt; Comprueba el estado con respecto a “remote”</w:t>
+      <w:proofErr w:type="gramStart"/>
+      <w:r>
+        <w:t>git</w:t>
+      </w:r>
+      <w:proofErr w:type="gramEnd"/>
+      <w:r>
+        <w:t xml:space="preserve"> fetch -&gt; Comprueba el estado con respecto a “remote”</w:t>
       </w:r>
       <w:r>
         <w:t xml:space="preserve"> (creo que también descarga los cambios)</w:t>
       </w:r>
     </w:p>
     <w:p>
-      <w:r>
-        <w:t>git merge</w:t>
-      </w:r>
-    </w:p>
-    <w:p>
-      <w:r>
-        <w:t>git pull -&gt;</w:t>
+      <w:proofErr w:type="gramStart"/>
+      <w:r>
+        <w:t>git</w:t>
+      </w:r>
+      <w:proofErr w:type="gramEnd"/>
+      <w:r>
+        <w:t xml:space="preserve"> merge</w:t>
+      </w:r>
+    </w:p>
+    <w:p>
+      <w:proofErr w:type="gramStart"/>
+      <w:r>
+        <w:t>git</w:t>
+      </w:r>
+      <w:proofErr w:type="gramEnd"/>
+      <w:r>
+        <w:t xml:space="preserve"> pull -&gt;</w:t>
       </w:r>
       <w:r>
         <w:t xml:space="preserve"> Es la combinación de un “git fetch” y un “git merge”</w:t>
@@ -420,6 +522,23 @@
         <w:t xml:space="preserve">  </w:t>
       </w:r>
     </w:p>
+    <w:p/>
+    <w:p>
+      <w:pPr>
+        <w:rPr>
+          <w:b/>
+          <w:u w:val="single"/>
+        </w:rPr>
+      </w:pPr>
+      <w:r>
+        <w:rPr>
+          <w:b/>
+          <w:u w:val="single"/>
+        </w:rPr>
+        <w:t>Sintaxis .gitignore</w:t>
+      </w:r>
+    </w:p>
+    <w:p/>
     <w:sectPr>
       <w:pgSz w:w="11906" w:h="16838"/>
       <w:pgMar w:top="1417" w:right="1701" w:bottom="1417" w:left="1701" w:header="0" w:footer="0" w:gutter="0"/>

--- a/Git.docx
+++ b/Git.docx
@@ -54,29 +54,17 @@
     </w:p>
     <w:p>
       <w:r>
-        <w:t>En Git, el sistema se compone de una serie de “instantáneas” de</w:t>
-      </w:r>
-      <w:r>
-        <w:t>l proyecto completo, creadas cada vez que se actualiza o se guarda el proyecto;  así, en local tendremos el proyecto actual con toda su historia de cambios. Se podría decir que un proyecto gestionado con Git es un mini-sistema de ficheros, más que un simpl</w:t>
-      </w:r>
-      <w:r>
-        <w:t xml:space="preserve">e control de versiones. </w:t>
-      </w:r>
-    </w:p>
-    <w:p>
-      <w:r>
-        <w:t>La mayoría de las operaciones en Git se realizan sobre los ficheros y recursos locales, dado que cada equipo tiene el proyecto completo.  Esto tiene la ventaja de que se puede trabajar “offline” sin problemas, en incluso realizar “</w:t>
-      </w:r>
-      <w:r>
-        <w:t xml:space="preserve">commits”, naturalmente en tu copia local. </w:t>
-      </w:r>
-    </w:p>
-    <w:p>
-      <w:r>
-        <w:t>Todos los recursos en Git tienen asociada una suma de verificación (checksum), de manera que es imposible que haya corrupción de archivos en su transmisión por red, o por cualquier otro motivo, sin que Git avise d</w:t>
-      </w:r>
-      <w:r>
-        <w:t xml:space="preserve">el problema.  El sistema usado para la “checksum” es SHA-1. </w:t>
+        <w:t xml:space="preserve">En Git, el sistema se compone de una serie de “instantáneas” del proyecto completo, creadas cada vez que se actualiza o se guarda el proyecto;  así, en local tendremos el proyecto actual con toda su historia de cambios. Se podría decir que un proyecto gestionado con Git es un mini-sistema de ficheros, más que un simple control de versiones. </w:t>
+      </w:r>
+    </w:p>
+    <w:p>
+      <w:r>
+        <w:t xml:space="preserve">La mayoría de las operaciones en Git se realizan sobre los ficheros y recursos locales, dado que cada equipo tiene el proyecto completo.  Esto tiene la ventaja de que se puede trabajar “offline” sin problemas, en incluso realizar “commits”, naturalmente en tu copia local. </w:t>
+      </w:r>
+    </w:p>
+    <w:p>
+      <w:r>
+        <w:t xml:space="preserve">Todos los recursos en Git tienen asociada una suma de verificación (checksum), de manera que es imposible que haya corrupción de archivos en su transmisión por red, o por cualquier otro motivo, sin que Git avise del problema.  El sistema usado para la “checksum” es SHA-1. </w:t>
       </w:r>
     </w:p>
     <w:p>
@@ -109,10 +97,7 @@
         <w:t>Unmodified</w:t>
       </w:r>
       <w:r>
-        <w:t>: simplemente está ahí, pero s</w:t>
-      </w:r>
-      <w:r>
-        <w:t>in control por parte de Git (untracked)</w:t>
+        <w:t>: simplemente está ahí, pero sin control por parte de Git (untracked)</w:t>
       </w:r>
     </w:p>
     <w:p>
@@ -140,10 +125,7 @@
         <w:t>Modified</w:t>
       </w:r>
       <w:r>
-        <w:t xml:space="preserve">: el dato se ha cambiado pero no se ha hecho “commit” aún. Está en el “working tree” o “working directory”. En este caso los </w:t>
-      </w:r>
-      <w:r>
-        <w:t>ficheros están “tracked” (Git realiza su seguimiento)</w:t>
+        <w:t>: el dato se ha cambiado pero no se ha hecho “commit” aún. Está en el “working tree” o “working directory”. En este caso los ficheros están “tracked” (Git realiza su seguimiento)</w:t>
       </w:r>
     </w:p>
     <w:p>
@@ -157,10 +139,7 @@
         <w:t>Staged</w:t>
       </w:r>
       <w:r>
-        <w:t>: el dato modificado se ha marcado en su versión actual para que vaya en la siguiente “snapshot”. Se almacena en el llamado “staging-area” (un fichero que contiene un índice, en realidad), que e</w:t>
-      </w:r>
-      <w:r>
-        <w:t>s el paso previo a hacer el “commit” (aunque se puede saltar, si fuera necesario)</w:t>
+        <w:t>: el dato modificado se ha marcado en su versión actual para que vaya en la siguiente “snapshot”. Se almacena en el llamado “staging-area” (un fichero que contiene un índice, en realidad), que es el paso previo a hacer el “commit” (aunque se puede saltar, si fuera necesario)</w:t>
       </w:r>
     </w:p>
     <w:p/>
@@ -349,194 +328,345 @@
       </w:r>
       <w:proofErr w:type="gramEnd"/>
       <w:r>
-        <w:t xml:space="preserve"> </w:t>
-      </w:r>
-      <w:r>
-        <w:t>config --global &lt;nombre_variable&gt;  -&gt; Muestra el valor</w:t>
-      </w:r>
-    </w:p>
-    <w:p>
+        <w:t xml:space="preserve"> config --global &lt;nombre_variable&gt;  -&gt; Muestra el valor</w:t>
+      </w:r>
+    </w:p>
+    <w:p>
+      <w:pPr>
+        <w:ind w:firstLine="708"/>
+      </w:pPr>
+      <w:proofErr w:type="gramStart"/>
+      <w:r>
+        <w:lastRenderedPageBreak/>
+        <w:t>git</w:t>
+      </w:r>
+      <w:proofErr w:type="gramEnd"/>
+      <w:r>
+        <w:t xml:space="preserve"> config --show-origin &lt;nombre_variable&gt; -&gt; Informa de dónde está declarada</w:t>
+      </w:r>
+    </w:p>
+    <w:p>
+      <w:pPr>
+        <w:rPr>
+          <w:lang w:val="en-US"/>
+        </w:rPr>
+      </w:pPr>
+      <w:proofErr w:type="gramStart"/>
+      <w:r>
+        <w:rPr>
+          <w:lang w:val="en-US"/>
+        </w:rPr>
+        <w:t>git</w:t>
+      </w:r>
+      <w:proofErr w:type="gramEnd"/>
+      <w:r>
+        <w:rPr>
+          <w:lang w:val="en-US"/>
+        </w:rPr>
+        <w:t xml:space="preserve"> status [-s</w:t>
+      </w:r>
+      <w:r>
+        <w:rPr>
+          <w:lang w:val="en-US"/>
+        </w:rPr>
+        <w:t xml:space="preserve">, </w:t>
+      </w:r>
+      <w:r>
+        <w:rPr>
+          <w:lang w:val="en-US"/>
+        </w:rPr>
+        <w:t>--short</w:t>
+      </w:r>
+      <w:r>
+        <w:rPr>
+          <w:lang w:val="en-US"/>
+        </w:rPr>
+        <w:t>]</w:t>
+      </w:r>
+    </w:p>
+    <w:p>
+      <w:pPr>
+        <w:rPr>
+          <w:lang w:val="en-US"/>
+        </w:rPr>
+      </w:pPr>
+      <w:proofErr w:type="gramStart"/>
+      <w:r>
+        <w:rPr>
+          <w:lang w:val="en-US"/>
+        </w:rPr>
+        <w:t>git</w:t>
+      </w:r>
+      <w:proofErr w:type="gramEnd"/>
+      <w:r>
+        <w:rPr>
+          <w:lang w:val="en-US"/>
+        </w:rPr>
+        <w:t xml:space="preserve"> diff</w:t>
+      </w:r>
+    </w:p>
+    <w:p>
+      <w:proofErr w:type="gramStart"/>
+      <w:r>
+        <w:t>git</w:t>
+      </w:r>
+      <w:proofErr w:type="gramEnd"/>
+      <w:r>
+        <w:t xml:space="preserve"> init</w:t>
+      </w:r>
+    </w:p>
+    <w:p>
+      <w:proofErr w:type="gramStart"/>
+      <w:r>
+        <w:t>git</w:t>
+      </w:r>
+      <w:proofErr w:type="gramEnd"/>
+      <w:r>
+        <w:t xml:space="preserve"> clone &lt;url&gt; → Añade implícitamente el “origin remote”</w:t>
+      </w:r>
+    </w:p>
+    <w:p>
+      <w:pPr>
+        <w:rPr>
+          <w:lang w:val="en-US"/>
+        </w:rPr>
+      </w:pPr>
+      <w:proofErr w:type="gramStart"/>
+      <w:r>
+        <w:rPr>
+          <w:lang w:val="en-US"/>
+        </w:rPr>
+        <w:t>git</w:t>
+      </w:r>
+      <w:proofErr w:type="gramEnd"/>
+      <w:r>
+        <w:rPr>
+          <w:lang w:val="en-US"/>
+        </w:rPr>
+        <w:t xml:space="preserve"> reset</w:t>
+      </w:r>
+      <w:r>
+        <w:rPr>
+          <w:lang w:val="en-US"/>
+        </w:rPr>
+        <w:t xml:space="preserve"> -&gt; Quita</w:t>
+      </w:r>
+      <w:r>
+        <w:rPr>
+          <w:lang w:val="en-US"/>
+        </w:rPr>
+        <w:t xml:space="preserve"> ficheros del “staging area”</w:t>
+      </w:r>
+    </w:p>
+    <w:p>
+      <w:proofErr w:type="gramStart"/>
+      <w:r>
+        <w:t>git</w:t>
+      </w:r>
+      <w:proofErr w:type="gramEnd"/>
+      <w:r>
+        <w:t xml:space="preserve"> add &lt;file&gt; -&gt; </w:t>
+      </w:r>
+      <w:r>
+        <w:t xml:space="preserve">Tiene varias funciones. </w:t>
+      </w:r>
+      <w:r>
+        <w:t>Pone el fichero bajo seguimiento (en</w:t>
+      </w:r>
+      <w:r>
+        <w:t xml:space="preserve"> “tracking”); </w:t>
+      </w:r>
+      <w:r>
+        <w:t xml:space="preserve"> lo registra en el “Staging Area”</w:t>
+      </w:r>
+      <w:r>
+        <w:t xml:space="preserve"> y marca los conflictos como resueltos</w:t>
+      </w:r>
+    </w:p>
+    <w:p>
+      <w:proofErr w:type="gramStart"/>
+      <w:r>
+        <w:t>git</w:t>
+      </w:r>
+      <w:proofErr w:type="gramEnd"/>
+      <w:r>
+        <w:t xml:space="preserve"> fetch -&gt; Comprueba el estado con respecto a “remote”</w:t>
+      </w:r>
+      <w:r>
+        <w:t xml:space="preserve"> (creo que también descarga los cambios)</w:t>
+      </w:r>
+    </w:p>
+    <w:p>
+      <w:proofErr w:type="gramStart"/>
+      <w:r>
+        <w:t>git</w:t>
+      </w:r>
+      <w:proofErr w:type="gramEnd"/>
+      <w:r>
+        <w:t xml:space="preserve"> merge</w:t>
+      </w:r>
+    </w:p>
+    <w:p>
+      <w:proofErr w:type="gramStart"/>
+      <w:r>
+        <w:t>git</w:t>
+      </w:r>
+      <w:proofErr w:type="gramEnd"/>
+      <w:r>
+        <w:t xml:space="preserve"> pull -&gt;</w:t>
+      </w:r>
+      <w:r>
+        <w:t xml:space="preserve"> Es la combinación de un “git fetch” y un “git merge”</w:t>
+      </w:r>
+      <w:r>
+        <w:t xml:space="preserve">  </w:t>
+      </w:r>
+    </w:p>
+    <w:p>
+      <w:proofErr w:type="gramStart"/>
+      <w:r>
+        <w:t>git</w:t>
+      </w:r>
+      <w:proofErr w:type="gramEnd"/>
+      <w:r>
+        <w:t xml:space="preserve"> commit [-a (se salta el paso de “staging”</w:t>
+      </w:r>
+      <w:r>
+        <w:t>)</w:t>
+      </w:r>
+      <w:r>
+        <w:t>]</w:t>
+      </w:r>
+      <w:r>
+        <w:tab/>
+        <w:t>[--amend</w:t>
+      </w:r>
+      <w:r>
+        <w:t xml:space="preserve"> (deshace el </w:t>
+      </w:r>
+      <w:r>
+        <w:t>“</w:t>
+      </w:r>
+      <w:r>
+        <w:t>commit</w:t>
+      </w:r>
+      <w:r>
+        <w:t>”</w:t>
+      </w:r>
+      <w:r>
+        <w:t xml:space="preserve"> anterior)</w:t>
+      </w:r>
+      <w:r>
+        <w:t>]</w:t>
+      </w:r>
+    </w:p>
+    <w:p>
+      <w:proofErr w:type="gramStart"/>
+      <w:r>
+        <w:t>git</w:t>
+      </w:r>
+      <w:proofErr w:type="gramEnd"/>
+      <w:r>
+        <w:t xml:space="preserve"> log</w:t>
+      </w:r>
+      <w:r>
+        <w:t xml:space="preserve"> [-p, --patch (muestra la diferencia incluída en cada commit)]</w:t>
+      </w:r>
+      <w:r>
+        <w:tab/>
+        <w:t>[-2 (o cualquier número, que indicará las entradas que se quieren ver)]</w:t>
+      </w:r>
+      <w:r>
+        <w:tab/>
+      </w:r>
+      <w:r>
+        <w:tab/>
+        <w:t>[--stat</w:t>
+      </w:r>
+      <w:r>
+        <w:t xml:space="preserve"> (muestra información adicional)</w:t>
+      </w:r>
+      <w:r>
+        <w:t>]</w:t>
+      </w:r>
+    </w:p>
+    <w:p>
+      <w:pPr>
+        <w:rPr>
+          <w:b/>
+          <w:u w:val="single"/>
+        </w:rPr>
+      </w:pPr>
+      <w:r>
+        <w:rPr>
+          <w:b/>
+          <w:u w:val="single"/>
+        </w:rPr>
+        <w:t>Eliminar ficheros:</w:t>
+      </w:r>
+    </w:p>
+    <w:p>
+      <w:r>
+        <w:t xml:space="preserve">Para eliminar ficheros hay que borrarlos del </w:t>
+      </w:r>
       <w:bookmarkStart w:id="0" w:name="_GoBack"/>
       <w:bookmarkEnd w:id="0"/>
-      <w:proofErr w:type="gramStart"/>
-      <w:r>
-        <w:lastRenderedPageBreak/>
+      <w:r>
+        <w:t>“staging area”</w:t>
+      </w:r>
+      <w:r>
+        <w:t xml:space="preserve"> (git rm) y después hacer un “commit”. </w:t>
+      </w:r>
+      <w:proofErr w:type="gramStart"/>
+      <w:r>
         <w:t>git</w:t>
       </w:r>
       <w:proofErr w:type="gramEnd"/>
       <w:r>
-        <w:t xml:space="preserve"> config --show-origin &lt;nombre_variable&gt; -&gt; Informa de dónde está declarada</w:t>
+        <w:t xml:space="preserve"> rm --cached &lt;file&gt; </w:t>
+      </w:r>
+      <w:r>
+        <w:t>lo eliminará del “staging area”</w:t>
+      </w:r>
+      <w:r>
+        <w:t>.</w:t>
       </w:r>
     </w:p>
     <w:p>
       <w:pPr>
         <w:rPr>
-          <w:lang w:val="en-US"/>
+          <w:b/>
+          <w:u w:val="single"/>
         </w:rPr>
       </w:pPr>
-      <w:proofErr w:type="gramStart"/>
-      <w:r>
-        <w:rPr>
-          <w:lang w:val="en-US"/>
-        </w:rPr>
-        <w:t>git</w:t>
-      </w:r>
-      <w:proofErr w:type="gramEnd"/>
-      <w:r>
-        <w:rPr>
-          <w:lang w:val="en-US"/>
-        </w:rPr>
-        <w:t xml:space="preserve"> status [-s</w:t>
-      </w:r>
-      <w:r>
-        <w:rPr>
-          <w:lang w:val="en-US"/>
-        </w:rPr>
-        <w:t xml:space="preserve">, </w:t>
-      </w:r>
-      <w:r>
-        <w:rPr>
-          <w:lang w:val="en-US"/>
-        </w:rPr>
-        <w:t>--short</w:t>
-      </w:r>
-      <w:r>
-        <w:rPr>
-          <w:lang w:val="en-US"/>
-        </w:rPr>
-        <w:t>]</w:t>
+      <w:r>
+        <w:rPr>
+          <w:b/>
+          <w:u w:val="single"/>
+        </w:rPr>
+        <w:t>Sintaxis .gitignore</w:t>
       </w:r>
     </w:p>
     <w:p>
       <w:pPr>
         <w:rPr>
-          <w:lang w:val="en-US"/>
+          <w:b/>
+          <w:u w:val="single"/>
         </w:rPr>
       </w:pPr>
-      <w:proofErr w:type="gramStart"/>
-      <w:r>
-        <w:rPr>
-          <w:lang w:val="en-US"/>
-        </w:rPr>
-        <w:t>git</w:t>
-      </w:r>
-      <w:proofErr w:type="gramEnd"/>
-      <w:r>
-        <w:rPr>
-          <w:lang w:val="en-US"/>
-        </w:rPr>
-        <w:t xml:space="preserve"> diff</w:t>
-      </w:r>
-    </w:p>
-    <w:p>
-      <w:proofErr w:type="gramStart"/>
-      <w:r>
-        <w:t>git</w:t>
-      </w:r>
-      <w:proofErr w:type="gramEnd"/>
-      <w:r>
-        <w:t xml:space="preserve"> init</w:t>
-      </w:r>
-    </w:p>
-    <w:p>
-      <w:proofErr w:type="gramStart"/>
-      <w:r>
-        <w:t>git</w:t>
-      </w:r>
-      <w:proofErr w:type="gramEnd"/>
-      <w:r>
-        <w:t xml:space="preserve"> clone &lt;url&gt; → Añade implícitamente el “origin remote”</w:t>
-      </w:r>
-    </w:p>
-    <w:p>
-      <w:proofErr w:type="gramStart"/>
-      <w:r>
-        <w:t>git</w:t>
-      </w:r>
-      <w:proofErr w:type="gramEnd"/>
-      <w:r>
-        <w:t xml:space="preserve"> reset</w:t>
-      </w:r>
-    </w:p>
-    <w:p>
-      <w:proofErr w:type="gramStart"/>
-      <w:r>
-        <w:t>git</w:t>
-      </w:r>
-      <w:proofErr w:type="gramEnd"/>
-      <w:r>
-        <w:t xml:space="preserve"> add &lt;file&gt; -&gt; </w:t>
-      </w:r>
-      <w:r>
-        <w:t xml:space="preserve">Tiene varias funciones. </w:t>
-      </w:r>
-      <w:r>
-        <w:t>Pone el fichero bajo seguimiento (en</w:t>
-      </w:r>
-      <w:r>
-        <w:t xml:space="preserve"> “tracking”); </w:t>
-      </w:r>
-      <w:r>
-        <w:t xml:space="preserve"> lo registra en el “Staging Area”</w:t>
-      </w:r>
-      <w:r>
-        <w:t xml:space="preserve"> y marca los conflictos como resueltos</w:t>
-      </w:r>
-    </w:p>
-    <w:p>
-      <w:proofErr w:type="gramStart"/>
-      <w:r>
-        <w:t>git</w:t>
-      </w:r>
-      <w:proofErr w:type="gramEnd"/>
-      <w:r>
-        <w:t xml:space="preserve"> fetch -&gt; Comprueba el estado con respecto a “remote”</w:t>
-      </w:r>
-      <w:r>
-        <w:t xml:space="preserve"> (creo que también descarga los cambios)</w:t>
-      </w:r>
-    </w:p>
-    <w:p>
-      <w:proofErr w:type="gramStart"/>
-      <w:r>
-        <w:t>git</w:t>
-      </w:r>
-      <w:proofErr w:type="gramEnd"/>
-      <w:r>
-        <w:t xml:space="preserve"> merge</w:t>
-      </w:r>
-    </w:p>
-    <w:p>
-      <w:proofErr w:type="gramStart"/>
-      <w:r>
-        <w:t>git</w:t>
-      </w:r>
-      <w:proofErr w:type="gramEnd"/>
-      <w:r>
-        <w:t xml:space="preserve"> pull -&gt;</w:t>
-      </w:r>
-      <w:r>
-        <w:t xml:space="preserve"> Es la combinación de un “git fetch” y un “git merge”</w:t>
-      </w:r>
-      <w:r>
-        <w:t xml:space="preserve">  </w:t>
-      </w:r>
-    </w:p>
-    <w:p/>
-    <w:p>
-      <w:pPr>
-        <w:rPr>
-          <w:b/>
-          <w:u w:val="single"/>
-        </w:rPr>
-      </w:pPr>
-      <w:r>
-        <w:rPr>
-          <w:b/>
-          <w:u w:val="single"/>
-        </w:rPr>
-        <w:t>Sintaxis .gitignore</w:t>
-      </w:r>
+    </w:p>
+    <w:p>
+      <w:r>
+        <w:t xml:space="preserve">Voy por </w:t>
+      </w:r>
+      <w:hyperlink r:id="rId7" w:history="1">
+        <w:r>
+          <w:rPr>
+            <w:rStyle w:val="Hyperlink"/>
+          </w:rPr>
+          <w:t>https://git-scm.com/book/en/v2/Git-Basics-Undoing-Things</w:t>
+        </w:r>
+      </w:hyperlink>
     </w:p>
     <w:p/>
     <w:sectPr>
@@ -824,6 +954,17 @@
       <w:szCs w:val="16"/>
     </w:rPr>
   </w:style>
+  <w:style w:type="character" w:styleId="Hyperlink">
+    <w:name w:val="Hyperlink"/>
+    <w:basedOn w:val="DefaultParagraphFont"/>
+    <w:uiPriority w:val="99"/>
+    <w:unhideWhenUsed/>
+    <w:rsid w:val="00C74584"/>
+    <w:rPr>
+      <w:color w:val="0000FF" w:themeColor="hyperlink"/>
+      <w:u w:val="single"/>
+    </w:rPr>
+  </w:style>
 </w:styles>
 </file>
 
@@ -1099,6 +1240,17 @@
       <w:rFonts w:ascii="Tahoma" w:hAnsi="Tahoma" w:cs="Tahoma"/>
       <w:sz w:val="16"/>
       <w:szCs w:val="16"/>
+    </w:rPr>
+  </w:style>
+  <w:style w:type="character" w:styleId="Hyperlink">
+    <w:name w:val="Hyperlink"/>
+    <w:basedOn w:val="DefaultParagraphFont"/>
+    <w:uiPriority w:val="99"/>
+    <w:unhideWhenUsed/>
+    <w:rsid w:val="00C74584"/>
+    <w:rPr>
+      <w:color w:val="0000FF" w:themeColor="hyperlink"/>
+      <w:u w:val="single"/>
     </w:rPr>
   </w:style>
 </w:styles>

--- a/Git.docx
+++ b/Git.docx
@@ -13,26 +13,16 @@
       </w:r>
     </w:p>
     <w:p>
-      <w:proofErr w:type="gramStart"/>
-      <w:r>
-        <w:t>commit</w:t>
-      </w:r>
-      <w:proofErr w:type="gramEnd"/>
-      <w:r>
-        <w:t>: confirmar, cometer</w:t>
+      <w:r>
+        <w:t>commit: confirmar, cometer</w:t>
       </w:r>
       <w:r>
         <w:t>. Cada commit es un “snapshot” (¿exactamente?)</w:t>
       </w:r>
     </w:p>
     <w:p>
-      <w:proofErr w:type="gramStart"/>
-      <w:r>
-        <w:t>origin</w:t>
-      </w:r>
-      <w:proofErr w:type="gramEnd"/>
-      <w:r>
-        <w:t>: es el nombre por defecto que Git asigna al servidor desde el cual se ha clonado un repositorio</w:t>
+      <w:r>
+        <w:t>origin: es el nombre por defecto que Git asigna al servidor desde el cual se ha clonado un repositorio</w:t>
       </w:r>
     </w:p>
     <w:p>
@@ -296,53 +286,29 @@
       </w:r>
     </w:p>
     <w:p>
-      <w:proofErr w:type="gramStart"/>
-      <w:r>
-        <w:t>git</w:t>
-      </w:r>
-      <w:proofErr w:type="gramEnd"/>
-      <w:r>
-        <w:t xml:space="preserve"> config [opciones]:</w:t>
+      <w:r>
+        <w:t>git config [opciones]:</w:t>
       </w:r>
     </w:p>
     <w:p>
       <w:r>
         <w:tab/>
-      </w:r>
-      <w:proofErr w:type="gramStart"/>
-      <w:r>
-        <w:t>git</w:t>
-      </w:r>
-      <w:proofErr w:type="gramEnd"/>
-      <w:r>
-        <w:t xml:space="preserve"> config --global &lt;nombre_variable&gt;  &lt;valor&gt; -&gt; Asigna un valor</w:t>
+        <w:t>git config --global &lt;nombre_variable&gt;  &lt;valor&gt; -&gt; Asigna un valor</w:t>
       </w:r>
     </w:p>
     <w:p>
       <w:r>
         <w:tab/>
-      </w:r>
-      <w:proofErr w:type="gramStart"/>
-      <w:r>
-        <w:t>git</w:t>
-      </w:r>
-      <w:proofErr w:type="gramEnd"/>
-      <w:r>
-        <w:t xml:space="preserve"> config --global &lt;nombre_variable&gt;  -&gt; Muestra el valor</w:t>
+        <w:t>git config --global &lt;nombre_variable&gt;  -&gt; Muestra el valor</w:t>
       </w:r>
     </w:p>
     <w:p>
       <w:pPr>
         <w:ind w:firstLine="708"/>
       </w:pPr>
-      <w:proofErr w:type="gramStart"/>
       <w:r>
         <w:lastRenderedPageBreak/>
-        <w:t>git</w:t>
-      </w:r>
-      <w:proofErr w:type="gramEnd"/>
-      <w:r>
-        <w:t xml:space="preserve"> config --show-origin &lt;nombre_variable&gt; -&gt; Informa de dónde está declarada</w:t>
+        <w:t>git config --show-origin &lt;nombre_variable&gt; -&gt; Informa de dónde está declarada</w:t>
       </w:r>
     </w:p>
     <w:p>
@@ -351,37 +317,52 @@
           <w:lang w:val="en-US"/>
         </w:rPr>
       </w:pPr>
-      <w:proofErr w:type="gramStart"/>
       <w:r>
         <w:rPr>
           <w:lang w:val="en-US"/>
         </w:rPr>
-        <w:t>git</w:t>
-      </w:r>
-      <w:proofErr w:type="gramEnd"/>
+        <w:t>git status [-s</w:t>
+      </w:r>
       <w:r>
         <w:rPr>
           <w:lang w:val="en-US"/>
         </w:rPr>
-        <w:t xml:space="preserve"> status [-s</w:t>
+        <w:t xml:space="preserve">, </w:t>
       </w:r>
       <w:r>
         <w:rPr>
           <w:lang w:val="en-US"/>
         </w:rPr>
-        <w:t xml:space="preserve">, </w:t>
+        <w:t>--short</w:t>
       </w:r>
       <w:r>
         <w:rPr>
           <w:lang w:val="en-US"/>
         </w:rPr>
-        <w:t>--short</w:t>
-      </w:r>
-      <w:r>
+        <w:t>]</w:t>
+      </w:r>
+    </w:p>
+    <w:p>
+      <w:pPr>
         <w:rPr>
           <w:lang w:val="en-US"/>
         </w:rPr>
-        <w:t>]</w:t>
+      </w:pPr>
+      <w:r>
+        <w:rPr>
+          <w:lang w:val="en-US"/>
+        </w:rPr>
+        <w:t>git diff</w:t>
+      </w:r>
+    </w:p>
+    <w:p>
+      <w:r>
+        <w:t>git init</w:t>
+      </w:r>
+    </w:p>
+    <w:p>
+      <w:r>
+        <w:t>git clone &lt;url&gt; → Añade implícitamente el “origin remote”</w:t>
       </w:r>
     </w:p>
     <w:p>
@@ -390,82 +371,28 @@
           <w:lang w:val="en-US"/>
         </w:rPr>
       </w:pPr>
-      <w:proofErr w:type="gramStart"/>
       <w:r>
         <w:rPr>
           <w:lang w:val="en-US"/>
         </w:rPr>
-        <w:t>git</w:t>
-      </w:r>
-      <w:proofErr w:type="gramEnd"/>
+        <w:t>git reset</w:t>
+      </w:r>
       <w:r>
         <w:rPr>
           <w:lang w:val="en-US"/>
         </w:rPr>
-        <w:t xml:space="preserve"> diff</w:t>
-      </w:r>
-    </w:p>
-    <w:p>
-      <w:proofErr w:type="gramStart"/>
-      <w:r>
-        <w:t>git</w:t>
-      </w:r>
-      <w:proofErr w:type="gramEnd"/>
-      <w:r>
-        <w:t xml:space="preserve"> init</w:t>
-      </w:r>
-    </w:p>
-    <w:p>
-      <w:proofErr w:type="gramStart"/>
-      <w:r>
-        <w:t>git</w:t>
-      </w:r>
-      <w:proofErr w:type="gramEnd"/>
-      <w:r>
-        <w:t xml:space="preserve"> clone &lt;url&gt; → Añade implícitamente el “origin remote”</w:t>
-      </w:r>
-    </w:p>
-    <w:p>
-      <w:pPr>
+        <w:t xml:space="preserve"> -&gt; Quita</w:t>
+      </w:r>
+      <w:r>
         <w:rPr>
           <w:lang w:val="en-US"/>
         </w:rPr>
-      </w:pPr>
-      <w:proofErr w:type="gramStart"/>
-      <w:r>
-        <w:rPr>
-          <w:lang w:val="en-US"/>
-        </w:rPr>
-        <w:t>git</w:t>
-      </w:r>
-      <w:proofErr w:type="gramEnd"/>
-      <w:r>
-        <w:rPr>
-          <w:lang w:val="en-US"/>
-        </w:rPr>
-        <w:t xml:space="preserve"> reset</w:t>
-      </w:r>
-      <w:r>
-        <w:rPr>
-          <w:lang w:val="en-US"/>
-        </w:rPr>
-        <w:t xml:space="preserve"> -&gt; Quita</w:t>
-      </w:r>
-      <w:r>
-        <w:rPr>
-          <w:lang w:val="en-US"/>
-        </w:rPr>
         <w:t xml:space="preserve"> ficheros del “staging area”</w:t>
       </w:r>
     </w:p>
     <w:p>
-      <w:proofErr w:type="gramStart"/>
-      <w:r>
-        <w:t>git</w:t>
-      </w:r>
-      <w:proofErr w:type="gramEnd"/>
-      <w:r>
-        <w:t xml:space="preserve"> add &lt;file&gt; -&gt; </w:t>
+      <w:r>
+        <w:t xml:space="preserve">git add &lt;file&gt; -&gt; </w:t>
       </w:r>
       <w:r>
         <w:t xml:space="preserve">Tiene varias funciones. </w:t>
@@ -484,36 +411,21 @@
       </w:r>
     </w:p>
     <w:p>
-      <w:proofErr w:type="gramStart"/>
-      <w:r>
-        <w:t>git</w:t>
-      </w:r>
-      <w:proofErr w:type="gramEnd"/>
-      <w:r>
-        <w:t xml:space="preserve"> fetch -&gt; Comprueba el estado con respecto a “remote”</w:t>
+      <w:r>
+        <w:t>git fetch -&gt; Comprueba el estado con respecto a “remote”</w:t>
       </w:r>
       <w:r>
         <w:t xml:space="preserve"> (creo que también descarga los cambios)</w:t>
       </w:r>
     </w:p>
     <w:p>
-      <w:proofErr w:type="gramStart"/>
-      <w:r>
-        <w:t>git</w:t>
-      </w:r>
-      <w:proofErr w:type="gramEnd"/>
-      <w:r>
-        <w:t xml:space="preserve"> merge</w:t>
-      </w:r>
-    </w:p>
-    <w:p>
-      <w:proofErr w:type="gramStart"/>
-      <w:r>
-        <w:t>git</w:t>
-      </w:r>
-      <w:proofErr w:type="gramEnd"/>
-      <w:r>
-        <w:t xml:space="preserve"> pull -&gt;</w:t>
+      <w:r>
+        <w:t>git merge</w:t>
+      </w:r>
+    </w:p>
+    <w:p>
+      <w:r>
+        <w:t>git pull -&gt;</w:t>
       </w:r>
       <w:r>
         <w:t xml:space="preserve"> Es la combinación de un “git fetch” y un “git merge”</w:t>
@@ -523,13 +435,8 @@
       </w:r>
     </w:p>
     <w:p>
-      <w:proofErr w:type="gramStart"/>
-      <w:r>
-        <w:t>git</w:t>
-      </w:r>
-      <w:proofErr w:type="gramEnd"/>
-      <w:r>
-        <w:t xml:space="preserve"> commit [-a (se salta el paso de “staging”</w:t>
+      <w:r>
+        <w:t>git commit [-a (se salta el paso de “staging”</w:t>
       </w:r>
       <w:r>
         <w:t>)</w:t>
@@ -542,32 +449,23 @@
         <w:t>[--amend</w:t>
       </w:r>
       <w:r>
-        <w:t xml:space="preserve"> (deshace el </w:t>
-      </w:r>
-      <w:r>
-        <w:t>“</w:t>
-      </w:r>
-      <w:r>
-        <w:t>commit</w:t>
-      </w:r>
-      <w:r>
-        <w:t>”</w:t>
-      </w:r>
-      <w:r>
-        <w:t xml:space="preserve"> anterior)</w:t>
+        <w:t xml:space="preserve"> (</w:t>
+      </w:r>
+      <w:r>
+        <w:t>sustituye el commit anterior por el que se haga con el --amend</w:t>
+      </w:r>
+      <w:bookmarkStart w:id="0" w:name="_GoBack"/>
+      <w:bookmarkEnd w:id="0"/>
+      <w:r>
+        <w:t>)</w:t>
       </w:r>
       <w:r>
         <w:t>]</w:t>
       </w:r>
     </w:p>
     <w:p>
-      <w:proofErr w:type="gramStart"/>
-      <w:r>
-        <w:t>git</w:t>
-      </w:r>
-      <w:proofErr w:type="gramEnd"/>
-      <w:r>
-        <w:t xml:space="preserve"> log</w:t>
+      <w:r>
+        <w:t>git log</w:t>
       </w:r>
       <w:r>
         <w:t xml:space="preserve"> [-p, --patch (muestra la diferencia incluída en cada commit)]</w:t>
@@ -607,23 +505,13 @@
     </w:p>
     <w:p>
       <w:r>
-        <w:t xml:space="preserve">Para eliminar ficheros hay que borrarlos del </w:t>
-      </w:r>
-      <w:bookmarkStart w:id="0" w:name="_GoBack"/>
-      <w:bookmarkEnd w:id="0"/>
-      <w:r>
-        <w:t>“staging area”</w:t>
+        <w:t>Para eliminar ficheros hay que borrarlos del “staging area”</w:t>
       </w:r>
       <w:r>
         <w:t xml:space="preserve"> (git rm) y después hacer un “commit”. </w:t>
       </w:r>
-      <w:proofErr w:type="gramStart"/>
-      <w:r>
-        <w:t>git</w:t>
-      </w:r>
-      <w:proofErr w:type="gramEnd"/>
-      <w:r>
-        <w:t xml:space="preserve"> rm --cached &lt;file&gt; </w:t>
+      <w:r>
+        <w:t xml:space="preserve">git rm --cached &lt;file&gt; </w:t>
       </w:r>
       <w:r>
         <w:t>lo eliminará del “staging area”</w:t>

--- a/Git.docx
+++ b/Git.docx
@@ -13,16 +13,26 @@
       </w:r>
     </w:p>
     <w:p>
-      <w:r>
-        <w:t>commit: confirmar, cometer</w:t>
+      <w:proofErr w:type="gramStart"/>
+      <w:r>
+        <w:t>commit</w:t>
+      </w:r>
+      <w:proofErr w:type="gramEnd"/>
+      <w:r>
+        <w:t>: confirmar, cometer</w:t>
       </w:r>
       <w:r>
         <w:t>. Cada commit es un “snapshot” (¿exactamente?)</w:t>
       </w:r>
     </w:p>
     <w:p>
-      <w:r>
-        <w:t>origin: es el nombre por defecto que Git asigna al servidor desde el cual se ha clonado un repositorio</w:t>
+      <w:proofErr w:type="gramStart"/>
+      <w:r>
+        <w:t>origin</w:t>
+      </w:r>
+      <w:proofErr w:type="gramEnd"/>
+      <w:r>
+        <w:t>: es el nombre por defecto que Git asigna al servidor desde el cual se ha clonado un repositorio</w:t>
       </w:r>
     </w:p>
     <w:p>
@@ -286,29 +296,53 @@
       </w:r>
     </w:p>
     <w:p>
-      <w:r>
-        <w:t>git config [opciones]:</w:t>
+      <w:proofErr w:type="gramStart"/>
+      <w:r>
+        <w:t>git</w:t>
+      </w:r>
+      <w:proofErr w:type="gramEnd"/>
+      <w:r>
+        <w:t xml:space="preserve"> config [opciones]:</w:t>
       </w:r>
     </w:p>
     <w:p>
       <w:r>
         <w:tab/>
-        <w:t>git config --global &lt;nombre_variable&gt;  &lt;valor&gt; -&gt; Asigna un valor</w:t>
+      </w:r>
+      <w:proofErr w:type="gramStart"/>
+      <w:r>
+        <w:t>git</w:t>
+      </w:r>
+      <w:proofErr w:type="gramEnd"/>
+      <w:r>
+        <w:t xml:space="preserve"> config --global &lt;nombre_variable&gt;  &lt;valor&gt; -&gt; Asigna un valor</w:t>
       </w:r>
     </w:p>
     <w:p>
       <w:r>
         <w:tab/>
-        <w:t>git config --global &lt;nombre_variable&gt;  -&gt; Muestra el valor</w:t>
+      </w:r>
+      <w:proofErr w:type="gramStart"/>
+      <w:r>
+        <w:t>git</w:t>
+      </w:r>
+      <w:proofErr w:type="gramEnd"/>
+      <w:r>
+        <w:t xml:space="preserve"> config --global &lt;nombre_variable&gt;  -&gt; Muestra el valor</w:t>
       </w:r>
     </w:p>
     <w:p>
       <w:pPr>
         <w:ind w:firstLine="708"/>
       </w:pPr>
+      <w:proofErr w:type="gramStart"/>
       <w:r>
         <w:lastRenderedPageBreak/>
-        <w:t>git config --show-origin &lt;nombre_variable&gt; -&gt; Informa de dónde está declarada</w:t>
+        <w:t>git</w:t>
+      </w:r>
+      <w:proofErr w:type="gramEnd"/>
+      <w:r>
+        <w:t xml:space="preserve"> config --show-origin &lt;nombre_variable&gt; -&gt; Informa de dónde está declarada</w:t>
       </w:r>
     </w:p>
     <w:p>
@@ -317,16 +351,24 @@
           <w:lang w:val="en-US"/>
         </w:rPr>
       </w:pPr>
+      <w:proofErr w:type="gramStart"/>
       <w:r>
         <w:rPr>
           <w:lang w:val="en-US"/>
         </w:rPr>
-        <w:t>git status [-s</w:t>
-      </w:r>
+        <w:t>git</w:t>
+      </w:r>
+      <w:proofErr w:type="gramEnd"/>
       <w:r>
         <w:rPr>
           <w:lang w:val="en-US"/>
         </w:rPr>
+        <w:t xml:space="preserve"> status [-s</w:t>
+      </w:r>
+      <w:r>
+        <w:rPr>
+          <w:lang w:val="en-US"/>
+        </w:rPr>
         <w:t xml:space="preserve">, </w:t>
       </w:r>
       <w:r>
@@ -348,51 +390,90 @@
           <w:lang w:val="en-US"/>
         </w:rPr>
       </w:pPr>
+      <w:proofErr w:type="gramStart"/>
       <w:r>
         <w:rPr>
           <w:lang w:val="en-US"/>
         </w:rPr>
-        <w:t>git diff</w:t>
-      </w:r>
-    </w:p>
-    <w:p>
-      <w:r>
-        <w:t>git init</w:t>
-      </w:r>
-    </w:p>
-    <w:p>
-      <w:r>
-        <w:t>git clone &lt;url&gt; → Añade implícitamente el “origin remote”</w:t>
-      </w:r>
-    </w:p>
-    <w:p>
-      <w:pPr>
+        <w:t>git</w:t>
+      </w:r>
+      <w:proofErr w:type="gramEnd"/>
+      <w:r>
         <w:rPr>
           <w:lang w:val="en-US"/>
         </w:rPr>
-      </w:pPr>
-      <w:r>
-        <w:rPr>
-          <w:lang w:val="en-US"/>
-        </w:rPr>
-        <w:t>git reset</w:t>
-      </w:r>
-      <w:r>
-        <w:rPr>
-          <w:lang w:val="en-US"/>
-        </w:rPr>
+        <w:t xml:space="preserve"> diff</w:t>
+      </w:r>
+    </w:p>
+    <w:p>
+      <w:proofErr w:type="gramStart"/>
+      <w:r>
+        <w:t>git</w:t>
+      </w:r>
+      <w:proofErr w:type="gramEnd"/>
+      <w:r>
+        <w:t xml:space="preserve"> init</w:t>
+      </w:r>
+    </w:p>
+    <w:p>
+      <w:proofErr w:type="gramStart"/>
+      <w:r>
+        <w:t>git</w:t>
+      </w:r>
+      <w:proofErr w:type="gramEnd"/>
+      <w:r>
+        <w:t xml:space="preserve"> clone &lt;url&gt; → Añade implícitamente el “origin remote”</w:t>
+      </w:r>
+    </w:p>
+    <w:p>
+      <w:proofErr w:type="gramStart"/>
+      <w:r>
+        <w:t>git</w:t>
+      </w:r>
+      <w:proofErr w:type="gramEnd"/>
+      <w:r>
+        <w:t xml:space="preserve"> reset</w:t>
+      </w:r>
+      <w:r>
         <w:t xml:space="preserve"> -&gt; Quita</w:t>
       </w:r>
       <w:r>
-        <w:rPr>
-          <w:lang w:val="en-US"/>
-        </w:rPr>
         <w:t xml:space="preserve"> ficheros del “staging area”</w:t>
       </w:r>
-    </w:p>
-    <w:p>
-      <w:r>
-        <w:t xml:space="preserve">git add &lt;file&gt; -&gt; </w:t>
+      <w:r>
+        <w:t xml:space="preserve"> (y muchas otras cosas que se ver</w:t>
+      </w:r>
+      <w:r>
+        <w:t>án más adelante)</w:t>
+      </w:r>
+    </w:p>
+    <w:p>
+      <w:proofErr w:type="gramStart"/>
+      <w:r>
+        <w:t>git</w:t>
+      </w:r>
+      <w:proofErr w:type="gramEnd"/>
+      <w:r>
+        <w:t xml:space="preserve"> checkout -- &lt;file&gt; -&gt; Deshace los cambios </w:t>
+      </w:r>
+      <w:r>
+        <w:t xml:space="preserve">sobre ese fichero </w:t>
+      </w:r>
+      <w:r>
+        <w:t xml:space="preserve">en el área de </w:t>
+      </w:r>
+      <w:r>
+        <w:t>trabajo (Working directory)</w:t>
+      </w:r>
+    </w:p>
+    <w:p>
+      <w:proofErr w:type="gramStart"/>
+      <w:r>
+        <w:t>git</w:t>
+      </w:r>
+      <w:proofErr w:type="gramEnd"/>
+      <w:r>
+        <w:t xml:space="preserve"> add &lt;file&gt; -&gt; </w:t>
       </w:r>
       <w:r>
         <w:t xml:space="preserve">Tiene varias funciones. </w:t>
@@ -411,21 +492,36 @@
       </w:r>
     </w:p>
     <w:p>
-      <w:r>
-        <w:t>git fetch -&gt; Comprueba el estado con respecto a “remote”</w:t>
+      <w:proofErr w:type="gramStart"/>
+      <w:r>
+        <w:t>git</w:t>
+      </w:r>
+      <w:proofErr w:type="gramEnd"/>
+      <w:r>
+        <w:t xml:space="preserve"> fetch -&gt; Comprueba el estado con respecto a “remote”</w:t>
       </w:r>
       <w:r>
         <w:t xml:space="preserve"> (creo que también descarga los cambios)</w:t>
       </w:r>
     </w:p>
     <w:p>
-      <w:r>
-        <w:t>git merge</w:t>
-      </w:r>
-    </w:p>
-    <w:p>
-      <w:r>
-        <w:t>git pull -&gt;</w:t>
+      <w:proofErr w:type="gramStart"/>
+      <w:r>
+        <w:t>git</w:t>
+      </w:r>
+      <w:proofErr w:type="gramEnd"/>
+      <w:r>
+        <w:t xml:space="preserve"> merge</w:t>
+      </w:r>
+    </w:p>
+    <w:p>
+      <w:proofErr w:type="gramStart"/>
+      <w:r>
+        <w:t>git</w:t>
+      </w:r>
+      <w:proofErr w:type="gramEnd"/>
+      <w:r>
+        <w:t xml:space="preserve"> pull -&gt;</w:t>
       </w:r>
       <w:r>
         <w:t xml:space="preserve"> Es la combinación de un “git fetch” y un “git merge”</w:t>
@@ -435,8 +531,13 @@
       </w:r>
     </w:p>
     <w:p>
-      <w:r>
-        <w:t>git commit [-a (se salta el paso de “staging”</w:t>
+      <w:proofErr w:type="gramStart"/>
+      <w:r>
+        <w:t>git</w:t>
+      </w:r>
+      <w:proofErr w:type="gramEnd"/>
+      <w:r>
+        <w:t xml:space="preserve"> commit [-a (se salta el paso de “staging”</w:t>
       </w:r>
       <w:r>
         <w:t>)</w:t>
@@ -452,10 +553,17 @@
         <w:t xml:space="preserve"> (</w:t>
       </w:r>
       <w:r>
-        <w:t>sustituye el commit anterior por el que se haga con el --amend</w:t>
-      </w:r>
-      <w:bookmarkStart w:id="0" w:name="_GoBack"/>
-      <w:bookmarkEnd w:id="0"/>
+        <w:t xml:space="preserve">sustituye el commit anterior por el que se haga con el </w:t>
+      </w:r>
+      <w:r>
+        <w:t>--</w:t>
+      </w:r>
+      <w:r>
+        <w:t>amend</w:t>
+      </w:r>
+      <w:r>
+        <w:t>, reemplazándolo, de manera que no hay dos commits sino uno</w:t>
+      </w:r>
       <w:r>
         <w:t>)</w:t>
       </w:r>
@@ -464,8 +572,13 @@
       </w:r>
     </w:p>
     <w:p>
-      <w:r>
-        <w:t>git log</w:t>
+      <w:proofErr w:type="gramStart"/>
+      <w:r>
+        <w:t>git</w:t>
+      </w:r>
+      <w:proofErr w:type="gramEnd"/>
+      <w:r>
+        <w:t xml:space="preserve"> log</w:t>
       </w:r>
       <w:r>
         <w:t xml:space="preserve"> [-p, --patch (muestra la diferencia incluída en cada commit)]</w:t>
@@ -510,8 +623,13 @@
       <w:r>
         <w:t xml:space="preserve"> (git rm) y después hacer un “commit”. </w:t>
       </w:r>
-      <w:r>
-        <w:t xml:space="preserve">git rm --cached &lt;file&gt; </w:t>
+      <w:proofErr w:type="gramStart"/>
+      <w:r>
+        <w:t>git</w:t>
+      </w:r>
+      <w:proofErr w:type="gramEnd"/>
+      <w:r>
+        <w:t xml:space="preserve"> rm --cached &lt;file&gt; </w:t>
       </w:r>
       <w:r>
         <w:t>lo eliminará del “staging area”</w:t>
@@ -545,16 +663,23 @@
     </w:p>
     <w:p>
       <w:r>
-        <w:t xml:space="preserve">Voy por </w:t>
+        <w:t xml:space="preserve">Voy </w:t>
+      </w:r>
+      <w:r>
+        <w:t xml:space="preserve">por </w:t>
       </w:r>
       <w:hyperlink r:id="rId7" w:history="1">
         <w:r>
           <w:rPr>
             <w:rStyle w:val="Hyperlink"/>
           </w:rPr>
-          <w:t>https://git-scm.com/book/en/v2/Git-Basics-Undoing-Things</w:t>
+          <w:t>https://git-scm.com/book/en/v2/Git-Basics-Working-with-Remotes</w:t>
         </w:r>
       </w:hyperlink>
+    </w:p>
+    <w:p>
+      <w:bookmarkStart w:id="0" w:name="_GoBack"/>
+      <w:bookmarkEnd w:id="0"/>
     </w:p>
     <w:p/>
     <w:sectPr>

--- a/Git.docx
+++ b/Git.docx
@@ -33,6 +33,9 @@
       <w:proofErr w:type="gramEnd"/>
       <w:r>
         <w:t>: es el nombre por defecto que Git asigna al servidor desde el cual se ha clonado un repositorio</w:t>
+      </w:r>
+      <w:r>
+        <w:t>, cuando se obtiene con la orden “clone”. Para utilizar otro nombre, el comando es git remote add &lt;nombre&gt; &lt;url&gt;</w:t>
       </w:r>
     </w:p>
     <w:p>
@@ -424,6 +427,81 @@
       <w:r>
         <w:t xml:space="preserve"> clone &lt;url&gt; → Añade implícitamente el “origin remote”</w:t>
       </w:r>
+      <w:r>
+        <w:t xml:space="preserve">  y utiliza la “master branch”</w:t>
+      </w:r>
+      <w:r>
+        <w:t xml:space="preserve"> (o la que haya por defecto)</w:t>
+      </w:r>
+    </w:p>
+    <w:p>
+      <w:pPr>
+        <w:rPr>
+          <w:lang w:val="en-US"/>
+        </w:rPr>
+      </w:pPr>
+      <w:proofErr w:type="gramStart"/>
+      <w:r>
+        <w:rPr>
+          <w:lang w:val="en-US"/>
+        </w:rPr>
+        <w:t>git</w:t>
+      </w:r>
+      <w:proofErr w:type="gramEnd"/>
+      <w:r>
+        <w:rPr>
+          <w:lang w:val="en-US"/>
+        </w:rPr>
+        <w:t xml:space="preserve"> remote [-v] [add]</w:t>
+      </w:r>
+      <w:r>
+        <w:rPr>
+          <w:lang w:val="en-US"/>
+        </w:rPr>
+        <w:t xml:space="preserve"> [show &lt;remote&gt;]</w:t>
+      </w:r>
+      <w:r>
+        <w:rPr>
+          <w:lang w:val="en-US"/>
+        </w:rPr>
+        <w:t xml:space="preserve"> </w:t>
+      </w:r>
+      <w:r>
+        <w:rPr>
+          <w:lang w:val="en-US"/>
+        </w:rPr>
+        <w:t>[rename</w:t>
+      </w:r>
+      <w:r>
+        <w:rPr>
+          <w:lang w:val="en-US"/>
+        </w:rPr>
+        <w:t xml:space="preserve"> &lt;old&gt; </w:t>
+      </w:r>
+      <w:r>
+        <w:rPr>
+          <w:lang w:val="en-US"/>
+        </w:rPr>
+        <w:t xml:space="preserve"> </w:t>
+      </w:r>
+      <w:r>
+        <w:rPr>
+          <w:lang w:val="en-US"/>
+        </w:rPr>
+        <w:t>&lt;new&gt;</w:t>
+      </w:r>
+      <w:r>
+        <w:rPr>
+          <w:lang w:val="en-US"/>
+        </w:rPr>
+        <w:t>]</w:t>
+      </w:r>
+      <w:r>
+        <w:rPr>
+          <w:lang w:val="en-US"/>
+        </w:rPr>
+        <w:t xml:space="preserve"> [remove]</w:t>
+      </w:r>
     </w:p>
     <w:p>
       <w:proofErr w:type="gramStart"/>
@@ -498,10 +576,35 @@
       </w:r>
       <w:proofErr w:type="gramEnd"/>
       <w:r>
-        <w:t xml:space="preserve"> fetch -&gt; Comprueba el estado con respecto a “remote”</w:t>
-      </w:r>
-      <w:r>
-        <w:t xml:space="preserve"> (creo que también descarga los cambios)</w:t>
+        <w:t xml:space="preserve"> fetch -&gt; </w:t>
+      </w:r>
+      <w:r>
+        <w:t>Obtiene los datos de los repositorios remotos (</w:t>
+      </w:r>
+      <w:r>
+        <w:t xml:space="preserve">los que no tenemos o son diferentes. </w:t>
+      </w:r>
+      <w:r>
+        <w:t>Únicamente los descarga; no hace ningún merge</w:t>
+      </w:r>
+      <w:r>
+        <w:t>)</w:t>
+      </w:r>
+    </w:p>
+    <w:p>
+      <w:proofErr w:type="gramStart"/>
+      <w:r>
+        <w:t>git</w:t>
+      </w:r>
+      <w:proofErr w:type="gramEnd"/>
+      <w:r>
+        <w:t xml:space="preserve"> pull -&gt;</w:t>
+      </w:r>
+      <w:r>
+        <w:t xml:space="preserve"> Es la combinación de un “git fetch” y un “git merge”</w:t>
+      </w:r>
+      <w:r>
+        <w:t xml:space="preserve">  </w:t>
       </w:r>
     </w:p>
     <w:p>
@@ -512,22 +615,6 @@
       <w:proofErr w:type="gramEnd"/>
       <w:r>
         <w:t xml:space="preserve"> merge</w:t>
-      </w:r>
-    </w:p>
-    <w:p>
-      <w:proofErr w:type="gramStart"/>
-      <w:r>
-        <w:t>git</w:t>
-      </w:r>
-      <w:proofErr w:type="gramEnd"/>
-      <w:r>
-        <w:t xml:space="preserve"> pull -&gt;</w:t>
-      </w:r>
-      <w:r>
-        <w:t xml:space="preserve"> Es la combinación de un “git fetch” y un “git merge”</w:t>
-      </w:r>
-      <w:r>
-        <w:t xml:space="preserve">  </w:t>
       </w:r>
     </w:p>
     <w:p>
@@ -578,6 +665,16 @@
       </w:r>
       <w:proofErr w:type="gramEnd"/>
       <w:r>
+        <w:t xml:space="preserve"> push &lt;remote&gt; &lt;branch&gt;</w:t>
+      </w:r>
+    </w:p>
+    <w:p>
+      <w:proofErr w:type="gramStart"/>
+      <w:r>
+        <w:t>git</w:t>
+      </w:r>
+      <w:proofErr w:type="gramEnd"/>
+      <w:r>
         <w:t xml:space="preserve"> log</w:t>
       </w:r>
       <w:r>
@@ -604,54 +701,316 @@
     <w:p>
       <w:pPr>
         <w:rPr>
+          <w:lang w:val="en-US"/>
+        </w:rPr>
+      </w:pPr>
+      <w:proofErr w:type="gramStart"/>
+      <w:r>
+        <w:rPr>
+          <w:lang w:val="en-US"/>
+        </w:rPr>
+        <w:t>git</w:t>
+      </w:r>
+      <w:proofErr w:type="gramEnd"/>
+      <w:r>
+        <w:rPr>
+          <w:lang w:val="en-US"/>
+        </w:rPr>
+        <w:t xml:space="preserve"> tag</w:t>
+      </w:r>
+      <w:r>
+        <w:rPr>
+          <w:lang w:val="en-US"/>
+        </w:rPr>
+        <w:t xml:space="preserve"> [-l, --list</w:t>
+      </w:r>
+      <w:r>
+        <w:rPr>
+          <w:lang w:val="en-US"/>
+        </w:rPr>
+        <w:t xml:space="preserve"> </w:t>
+      </w:r>
+      <w:r>
+        <w:rPr>
+          <w:lang w:val="en-US"/>
+        </w:rPr>
+        <w:t>&lt;pattern</w:t>
+      </w:r>
+      <w:r>
+        <w:rPr>
+          <w:lang w:val="en-US"/>
+        </w:rPr>
+        <w:t>-opcional</w:t>
+      </w:r>
+      <w:r>
+        <w:rPr>
+          <w:lang w:val="en-US"/>
+        </w:rPr>
+        <w:t>&gt;</w:t>
+      </w:r>
+      <w:r>
+        <w:rPr>
+          <w:lang w:val="en-US"/>
+        </w:rPr>
+        <w:t xml:space="preserve">] </w:t>
+      </w:r>
+      <w:r>
+        <w:rPr>
+          <w:lang w:val="en-US"/>
+        </w:rPr>
+        <w:t>[-a (de annotated)]</w:t>
+      </w:r>
+      <w:r>
+        <w:rPr>
+          <w:lang w:val="en-US"/>
+        </w:rPr>
+        <w:t xml:space="preserve"> &lt;versión&gt; [-m] &lt;comentario&gt;</w:t>
+      </w:r>
+      <w:r>
+        <w:rPr>
+          <w:lang w:val="en-US"/>
+        </w:rPr>
+        <w:t xml:space="preserve">  [checksum-part]</w:t>
+      </w:r>
+    </w:p>
+    <w:p>
+      <w:pPr>
+        <w:rPr>
+          <w:lang w:val="en-US"/>
+        </w:rPr>
+      </w:pPr>
+    </w:p>
+    <w:p>
+      <w:pPr>
+        <w:rPr>
+          <w:lang w:val="en-US"/>
+        </w:rPr>
+      </w:pPr>
+      <w:r>
+        <w:rPr>
           <w:b/>
           <w:u w:val="single"/>
         </w:rPr>
-      </w:pPr>
-      <w:r>
+        <w:t>Eliminar ficheros:</w:t>
+      </w:r>
+    </w:p>
+    <w:p>
+      <w:r>
+        <w:t>Para eliminar ficheros hay que borrarlos del “staging area”</w:t>
+      </w:r>
+      <w:r>
+        <w:t xml:space="preserve"> (git rm) y después hacer un “commit”. </w:t>
+      </w:r>
+      <w:proofErr w:type="gramStart"/>
+      <w:r>
+        <w:t>git</w:t>
+      </w:r>
+      <w:proofErr w:type="gramEnd"/>
+      <w:r>
+        <w:t xml:space="preserve"> rm --cached &lt;file&gt; </w:t>
+      </w:r>
+      <w:r>
+        <w:t>lo eliminará del “staging area”</w:t>
+      </w:r>
+      <w:r>
+        <w:t>.</w:t>
+      </w:r>
+    </w:p>
+    <w:p>
+      <w:pPr>
         <w:rPr>
           <w:b/>
           <w:u w:val="single"/>
         </w:rPr>
-        <w:t>Eliminar ficheros:</w:t>
-      </w:r>
-    </w:p>
-    <w:p>
-      <w:r>
-        <w:t>Para eliminar ficheros hay que borrarlos del “staging area”</w:t>
-      </w:r>
-      <w:r>
-        <w:t xml:space="preserve"> (git rm) y después hacer un “commit”. </w:t>
-      </w:r>
-      <w:proofErr w:type="gramStart"/>
-      <w:r>
-        <w:t>git</w:t>
-      </w:r>
-      <w:proofErr w:type="gramEnd"/>
-      <w:r>
-        <w:t xml:space="preserve"> rm --cached &lt;file&gt; </w:t>
-      </w:r>
-      <w:r>
-        <w:t>lo eliminará del “staging area”</w:t>
-      </w:r>
-      <w:r>
-        <w:t>.</w:t>
-      </w:r>
-    </w:p>
-    <w:p>
-      <w:pPr>
+      </w:pPr>
+      <w:r>
         <w:rPr>
           <w:b/>
           <w:u w:val="single"/>
         </w:rPr>
-      </w:pPr>
-      <w:r>
+        <w:t>Sintaxis .gitignore</w:t>
+      </w:r>
+    </w:p>
+    <w:p>
+      <w:pPr>
         <w:rPr>
           <w:b/>
           <w:u w:val="single"/>
         </w:rPr>
-        <w:t>Sintaxis .gitignore</w:t>
-      </w:r>
+      </w:pPr>
+    </w:p>
+    <w:p>
+      <w:pPr>
+        <w:rPr>
+          <w:b/>
+          <w:u w:val="single"/>
+        </w:rPr>
+      </w:pPr>
+    </w:p>
+    <w:p>
+      <w:pPr>
+        <w:rPr>
+          <w:b/>
+          <w:u w:val="single"/>
+        </w:rPr>
+      </w:pPr>
+      <w:r>
+        <w:rPr>
+          <w:b/>
+          <w:u w:val="single"/>
+        </w:rPr>
+        <w:lastRenderedPageBreak/>
+        <w:t>Trabajar con repositorios remotos</w:t>
+      </w:r>
+    </w:p>
+    <w:p>
+      <w:pPr>
+        <w:rPr>
+          <w:b/>
+          <w:u w:val="single"/>
+        </w:rPr>
+      </w:pPr>
+    </w:p>
+    <w:p/>
+    <w:p>
+      <w:pPr>
+        <w:rPr>
+          <w:b/>
+          <w:u w:val="single"/>
+        </w:rPr>
+      </w:pPr>
+      <w:r>
+        <w:rPr>
+          <w:b/>
+          <w:u w:val="single"/>
+        </w:rPr>
+        <w:t>Tagging</w:t>
+      </w:r>
+    </w:p>
+    <w:p>
+      <w:r>
+        <w:t>Dos tipos de tags: “lightweight” o “annotated”</w:t>
+      </w:r>
+      <w:r>
+        <w:t xml:space="preserve">. </w:t>
+      </w:r>
+      <w:r>
+        <w:t>Los ligeros son simplemente una marca sobre un commit determinado</w:t>
+      </w:r>
+      <w:r>
+        <w:t xml:space="preserve"> (como una rama que no cambia). </w:t>
+      </w:r>
+    </w:p>
+    <w:p>
+      <w:r>
+        <w:t xml:space="preserve">Los tags anotados, en cambio, se almacenan como objetos completos en la base de datos de Git (¿?). </w:t>
+      </w:r>
+      <w:r>
+        <w:t xml:space="preserve">Tienen su “checksum”, guardan el nombre de quien los ha creado y otro datos, y pueden ser firmados </w:t>
+      </w:r>
+      <w:r>
+        <w:t xml:space="preserve">y verificados </w:t>
+      </w:r>
+      <w:r>
+        <w:t xml:space="preserve">digitalmente. </w:t>
+      </w:r>
+    </w:p>
+    <w:p>
+      <w:r>
+        <w:t xml:space="preserve">Los tags anotados deben llevar un comentario. </w:t>
+      </w:r>
+    </w:p>
+    <w:p>
+      <w:r>
+        <w:t xml:space="preserve">Se puede crear un “tag” a partir de cualquier “commit”, no necesariamente del último. </w:t>
+      </w:r>
+    </w:p>
+    <w:p>
+      <w:r>
+        <w:t>El comando “push” no transfiere por defecto los tags que se hayan creado. Hay que especific</w:t>
+      </w:r>
+      <w:r>
+        <w:t>arlo (git push origin &lt;tagname&gt;, o con la opción --tags para subir más de uno)</w:t>
+      </w:r>
+    </w:p>
+    <w:p>
+      <w:r>
+        <w:t>Ver lo del “checkout”, que no está claro.</w:t>
+      </w:r>
+    </w:p>
+    <w:p/>
+    <w:p>
+      <w:pPr>
+        <w:rPr>
+          <w:b/>
+          <w:u w:val="single"/>
+        </w:rPr>
+      </w:pPr>
+      <w:r>
+        <w:rPr>
+          <w:b/>
+          <w:u w:val="single"/>
+        </w:rPr>
+        <w:t>Git aliases</w:t>
+      </w:r>
+    </w:p>
+    <w:p>
+      <w:r>
+        <w:t>En el fichero de configuración se pueden definir alias</w:t>
+      </w:r>
+      <w:r>
+        <w:t xml:space="preserve"> de comandos</w:t>
+      </w:r>
+      <w:r>
+        <w:t xml:space="preserve"> (y también combinaciones)</w:t>
+      </w:r>
+      <w:r>
+        <w:t>:</w:t>
+      </w:r>
+    </w:p>
+    <w:p>
+      <w:proofErr w:type="gramStart"/>
+      <w:r>
+        <w:t>git</w:t>
+      </w:r>
+      <w:proofErr w:type="gramEnd"/>
+      <w:r>
+        <w:t xml:space="preserve"> config --global alias.co checkout (por ejemplo)</w:t>
+      </w:r>
+    </w:p>
+    <w:p/>
+    <w:p>
+      <w:pPr>
+        <w:rPr>
+          <w:b/>
+          <w:u w:val="single"/>
+        </w:rPr>
+      </w:pPr>
+      <w:r>
+        <w:rPr>
+          <w:b/>
+          <w:u w:val="single"/>
+        </w:rPr>
+        <w:t>BRANCHING</w:t>
+      </w:r>
+    </w:p>
+    <w:p/>
+    <w:p/>
+    <w:p>
+      <w:pPr>
+        <w:rPr>
+          <w:b/>
+          <w:u w:val="single"/>
+        </w:rPr>
+      </w:pPr>
+    </w:p>
+    <w:p>
+      <w:pPr>
+        <w:rPr>
+          <w:b/>
+          <w:u w:val="single"/>
+        </w:rPr>
+      </w:pPr>
     </w:p>
     <w:p>
       <w:pPr>
@@ -673,14 +1032,32 @@
           <w:rPr>
             <w:rStyle w:val="Hyperlink"/>
           </w:rPr>
-          <w:t>https://git-scm.com/book/en/v2/Git-Basics-Working-with-Remotes</w:t>
+          <w:t>https://git-scm.com/book/en/v2/Git-Basics-Tagging</w:t>
         </w:r>
       </w:hyperlink>
+      <w:r>
+        <w:t xml:space="preserve"> - para ver</w:t>
+      </w:r>
+    </w:p>
+    <w:p>
+      <w:r>
+        <w:tab/>
+      </w:r>
+      <w:hyperlink r:id="rId8" w:history="1">
+        <w:r>
+          <w:rPr>
+            <w:rStyle w:val="Hyperlink"/>
+          </w:rPr>
+          <w:t>https://git-scm.com/book/en/v2/Git-Branching-Branches-in-a-Nutshell</w:t>
+        </w:r>
+      </w:hyperlink>
     </w:p>
     <w:p>
       <w:bookmarkStart w:id="0" w:name="_GoBack"/>
       <w:bookmarkEnd w:id="0"/>
     </w:p>
+    <w:p/>
+    <w:p/>
     <w:p/>
     <w:sectPr>
       <w:pgSz w:w="11906" w:h="16838"/>

--- a/Git.docx
+++ b/Git.docx
@@ -1075,7 +1075,7 @@
       <w:hyperlink r:id="rId5">
         <w:r>
           <w:rPr>
-            <w:rStyle w:val="EnlacedeInternet"/>
+            <w:rStyle w:val="EnlacedeInternetvisitado"/>
           </w:rPr>
           <w:t>https://git-scm.com/book/en/v2/Git-Branching-Branches-in-a-Nutshell</w:t>
         </w:r>
@@ -1339,6 +1339,14 @@
     <w:rPr>
       <w:color w:val="0000FF" w:themeColor="hyperlink"/>
       <w:u w:val="single"/>
+    </w:rPr>
+  </w:style>
+  <w:style w:type="character" w:styleId="EnlacedeInternetvisitado">
+    <w:name w:val="Enlace de Internet visitado"/>
+    <w:rPr>
+      <w:color w:val="800000"/>
+      <w:u w:val="single"/>
+      <w:lang w:val="zxx" w:eastAsia="zxx" w:bidi="zxx"/>
     </w:rPr>
   </w:style>
   <w:style w:type="paragraph" w:styleId="Encabezado" w:customStyle="1">

--- a/Git.docx
+++ b/Git.docx
@@ -518,12 +518,44 @@
       </w:r>
     </w:p>
     <w:p>
+      <w:pPr>
+        <w:rPr>
+          <w:rFonts w:hint="eastAsia"/>
+        </w:rPr>
+      </w:pPr>
       <w:r>
         <w:t>git reset -&gt; Quita</w:t>
       </w:r>
       <w:r>
         <w:t xml:space="preserve"> ficheros del “staging area” (y muchas otras cosas que se verán más adelante)</w:t>
       </w:r>
+      <w:r>
+        <w:t>. Para eliminar cambios que ya se han guardado en el repositorio local (se ha hecho “commit”)</w:t>
+      </w:r>
+      <w:r>
+        <w:t>, hay dos manera: git reset --hard HEAD</w:t>
+      </w:r>
+      <w:r>
+        <w:rPr>
+          <w:rFonts w:ascii="Arial" w:hAnsi="Arial" w:cs="Arial"/>
+          <w:lang w:eastAsia="ja-JP"/>
+        </w:rPr>
+        <w:t xml:space="preserve">~1 </w:t>
+      </w:r>
+      <w:r>
+        <w:t>o bien con</w:t>
+      </w:r>
+      <w:r>
+        <w:t xml:space="preserve"> </w:t>
+      </w:r>
+      <w:bookmarkStart w:id="0" w:name="_GoBack"/>
+      <w:bookmarkEnd w:id="0"/>
+      <w:r>
+        <w:t>--</w:t>
+      </w:r>
+      <w:r>
+        <w:t xml:space="preserve">soft (elimina y no elimina el snapshot respectivamente). </w:t>
+      </w:r>
     </w:p>
     <w:p>
       <w:r>
@@ -549,12 +581,12 @@
     </w:p>
     <w:p>
       <w:r>
+        <w:lastRenderedPageBreak/>
         <w:t>git fetch -&gt; Obtiene los datos de los repositorios remotos (los que no tenemos o son diferentes. Únicamente los descarga; no hace ningún merge)</w:t>
       </w:r>
     </w:p>
     <w:p>
       <w:r>
-        <w:lastRenderedPageBreak/>
         <w:t>git pull -&gt; Es la co</w:t>
       </w:r>
       <w:r>
@@ -643,8 +675,6 @@
       <w:r>
         <w:t>. git branch –d &lt;rama&gt; borra la rama que se le indique</w:t>
       </w:r>
-      <w:bookmarkStart w:id="0" w:name="_GoBack"/>
-      <w:bookmarkEnd w:id="0"/>
     </w:p>
     <w:p/>
     <w:p>
@@ -766,12 +796,12 @@
     </w:p>
     <w:p>
       <w:r>
+        <w:lastRenderedPageBreak/>
         <w:t xml:space="preserve">Se puede crear un “tag” a partir de cualquier “commit”, no necesariamente del último. </w:t>
       </w:r>
     </w:p>
     <w:p>
       <w:r>
-        <w:lastRenderedPageBreak/>
         <w:t>El comando “push” no transfiere por defecto los tags que se hayan creado. Hay que especificarlo (git push origin &lt;tagname&gt;, o con la opción --tags para</w:t>
       </w:r>
       <w:r>
@@ -1148,7 +1178,7 @@
   <w:docDefaults>
     <w:rPrDefault>
       <w:rPr>
-        <w:rFonts w:asciiTheme="minorHAnsi" w:eastAsiaTheme="minorHAnsi" w:hAnsiTheme="minorHAnsi" w:cstheme="minorBidi"/>
+        <w:rFonts w:asciiTheme="minorHAnsi" w:eastAsia="MS Mincho" w:hAnsiTheme="minorHAnsi" w:cstheme="minorBidi"/>
         <w:sz w:val="22"/>
         <w:szCs w:val="22"/>
         <w:lang w:val="es-ES" w:eastAsia="en-US" w:bidi="ar-SA"/>
@@ -1301,6 +1331,9 @@
     <w:pPr>
       <w:spacing w:after="200" w:line="276" w:lineRule="auto"/>
     </w:pPr>
+    <w:rPr>
+      <w:rFonts w:eastAsiaTheme="minorHAnsi"/>
+    </w:rPr>
   </w:style>
   <w:style w:type="character" w:default="1" w:styleId="DefaultParagraphFont">
     <w:name w:val="Default Paragraph Font"/>
@@ -1443,7 +1476,7 @@
   <w:docDefaults>
     <w:rPrDefault>
       <w:rPr>
-        <w:rFonts w:asciiTheme="minorHAnsi" w:eastAsiaTheme="minorHAnsi" w:hAnsiTheme="minorHAnsi" w:cstheme="minorBidi"/>
+        <w:rFonts w:asciiTheme="minorHAnsi" w:eastAsia="MS Mincho" w:hAnsiTheme="minorHAnsi" w:cstheme="minorBidi"/>
         <w:sz w:val="22"/>
         <w:szCs w:val="22"/>
         <w:lang w:val="es-ES" w:eastAsia="en-US" w:bidi="ar-SA"/>
@@ -1596,6 +1629,9 @@
     <w:pPr>
       <w:spacing w:after="200" w:line="276" w:lineRule="auto"/>
     </w:pPr>
+    <w:rPr>
+      <w:rFonts w:eastAsiaTheme="minorHAnsi"/>
+    </w:rPr>
   </w:style>
   <w:style w:type="character" w:default="1" w:styleId="DefaultParagraphFont">
     <w:name w:val="Default Paragraph Font"/>

--- a/Git.docx
+++ b/Git.docx
@@ -13,31 +13,33 @@
       </w:r>
     </w:p>
     <w:p>
+      <w:proofErr w:type="gramStart"/>
       <w:r>
         <w:rPr>
           <w:b/>
         </w:rPr>
         <w:t>commit</w:t>
       </w:r>
+      <w:proofErr w:type="gramEnd"/>
       <w:r>
         <w:t>: confirmar, cometer. Cada commit es un “snapshot” (¿exactamente?)</w:t>
       </w:r>
     </w:p>
     <w:p>
+      <w:proofErr w:type="gramStart"/>
       <w:r>
         <w:rPr>
           <w:b/>
         </w:rPr>
         <w:t>origin</w:t>
       </w:r>
-      <w:r>
-        <w:t xml:space="preserve">: es el nombre por defecto que Git asigna al servidor desde el cual se ha clonado un repositorio, cuando se obtiene </w:t>
-      </w:r>
-      <w:r>
-        <w:t>con la orden “clone”. Para utilizar otro nombre, el comando es git remote add &lt;nombre&gt; &lt;url&gt;</w:t>
-      </w:r>
-    </w:p>
-    <w:p>
+      <w:proofErr w:type="gramEnd"/>
+      <w:r>
+        <w:t>: es el nombre por defecto que Git asigna al servidor desde el cual se ha clonado un repositorio, cuando se obtiene con la orden “clone”. Para utilizar otro nombre, el comando es git remote add &lt;nombre&gt; &lt;url&gt;</w:t>
+      </w:r>
+    </w:p>
+    <w:p>
+      <w:proofErr w:type="gramStart"/>
       <w:r>
         <w:rPr>
           <w:b/>
@@ -45,6 +47,7 @@
         </w:rPr>
         <w:t>blob</w:t>
       </w:r>
+      <w:proofErr w:type="gramEnd"/>
       <w:r>
         <w:rPr>
           <w:lang w:val="en-US"/>
@@ -163,43 +166,28 @@
     </w:p>
     <w:p>
       <w:r>
-        <w:t>Otros VCS (Version Control Systems) manejan el control de cambios como un conjunto de archivos y los cambios que se han realizad</w:t>
-      </w:r>
-      <w:r>
-        <w:t xml:space="preserve">o en ellos a lo largo del tiempo (delta-based version control). </w:t>
-      </w:r>
-    </w:p>
-    <w:p>
-      <w:r>
-        <w:t xml:space="preserve">En Git, el sistema se compone de una serie de “instantáneas” del proyecto completo, creadas cada vez que se actualiza o se guarda el proyecto;  así, en local tendremos el proyecto actual con </w:t>
-      </w:r>
-      <w:r>
-        <w:t xml:space="preserve">toda su historia de cambios. Se podría decir que un proyecto gestionado con Git es un mini-sistema de ficheros, más que un simple control de versiones. </w:t>
-      </w:r>
-    </w:p>
-    <w:p>
-      <w:r>
-        <w:t>La mayoría de las operaciones en Git se realizan sobre los ficheros y recursos locales, dado que cada e</w:t>
-      </w:r>
-      <w:r>
-        <w:t xml:space="preserve">quipo tiene el proyecto completo.  Esto tiene la ventaja de que se puede trabajar “offline” sin problemas, en incluso realizar “commits”, naturalmente en tu copia local. </w:t>
+        <w:t xml:space="preserve">Otros VCS (Version Control Systems) manejan el control de cambios como un conjunto de archivos y los cambios que se han realizado en ellos a lo largo del tiempo (delta-based version control). </w:t>
+      </w:r>
+    </w:p>
+    <w:p>
+      <w:r>
+        <w:t xml:space="preserve">En Git, el sistema se compone de una serie de “instantáneas” del proyecto completo, creadas cada vez que se actualiza o se guarda el proyecto;  así, en local tendremos el proyecto actual con toda su historia de cambios. Se podría decir que un proyecto gestionado con Git es un mini-sistema de ficheros, más que un simple control de versiones. </w:t>
+      </w:r>
+    </w:p>
+    <w:p>
+      <w:r>
+        <w:t xml:space="preserve">La mayoría de las operaciones en Git se realizan sobre los ficheros y recursos locales, dado que cada equipo tiene el proyecto completo.  Esto tiene la ventaja de que se puede trabajar “offline” sin problemas, en incluso realizar “commits”, naturalmente en tu copia local. </w:t>
       </w:r>
     </w:p>
     <w:p>
       <w:r>
         <w:lastRenderedPageBreak/>
-        <w:t>Todos los recursos en Git tienen asociada una suma de verificación (checksum), de man</w:t>
-      </w:r>
-      <w:r>
-        <w:t xml:space="preserve">era que es imposible que haya corrupción de archivos en su transmisión por red, o por cualquier otro motivo, sin que Git avise del problema.  El sistema usado para la “checksum” es SHA-1. </w:t>
-      </w:r>
-    </w:p>
-    <w:p>
-      <w:r>
-        <w:t>Cualquier operación en Git añade datos a su sistema de archivos,  e</w:t>
-      </w:r>
-      <w:r>
-        <w:t>n lugar de borrar (ver).</w:t>
+        <w:t xml:space="preserve">Todos los recursos en Git tienen asociada una suma de verificación (checksum), de manera que es imposible que haya corrupción de archivos en su transmisión por red, o por cualquier otro motivo, sin que Git avise del problema.  El sistema usado para la “checksum” es SHA-1. </w:t>
+      </w:r>
+    </w:p>
+    <w:p>
+      <w:r>
+        <w:t>Cualquier operación en Git añade datos a su sistema de archivos,  en lugar de borrar (ver).</w:t>
       </w:r>
     </w:p>
     <w:p/>
@@ -252,13 +240,7 @@
         <w:rPr>
           <w:b/>
         </w:rPr>
-        <w:t>Modif</w:t>
-      </w:r>
-      <w:r>
-        <w:rPr>
-          <w:b/>
-        </w:rPr>
-        <w:t>ied</w:t>
+        <w:t>Modified</w:t>
       </w:r>
       <w:r>
         <w:t>: el dato se ha cambiado pero no se ha hecho “commit” aún. Está en el “working tree” o “working directory”. En este caso los ficheros están “tracked” (Git realiza su seguimiento)</w:t>
@@ -275,10 +257,7 @@
         <w:t>Staged</w:t>
       </w:r>
       <w:r>
-        <w:t>: el dato modificado se ha marcado en su versión actual para que v</w:t>
-      </w:r>
-      <w:r>
-        <w:t>aya en la siguiente “snapshot”. Se almacena en el llamado “staging-area” (un fichero que contiene un índice, en realidad), que es el paso previo a hacer el “commit” (aunque se puede saltar, si fuera necesario)</w:t>
+        <w:t>: el dato modificado se ha marcado en su versión actual para que vaya en la siguiente “snapshot”. Se almacena en el llamado “staging-area” (un fichero que contiene un índice, en realidad), que es el paso previo a hacer el “commit” (aunque se puede saltar, si fuera necesario)</w:t>
       </w:r>
     </w:p>
     <w:p/>
@@ -358,13 +337,7 @@
         <w:rPr>
           <w:b/>
         </w:rPr>
-        <w:t>Posibles estados de un a</w:t>
-      </w:r>
-      <w:r>
-        <w:rPr>
-          <w:b/>
-        </w:rPr>
-        <w:t>rchivo en Git</w:t>
+        <w:t>Posibles estados de un archivo en Git</w:t>
       </w:r>
     </w:p>
     <w:p/>
@@ -441,31 +414,52 @@
       </w:r>
     </w:p>
     <w:p>
-      <w:r>
-        <w:t>git config [opciones]:</w:t>
+      <w:proofErr w:type="gramStart"/>
+      <w:r>
+        <w:t>git</w:t>
+      </w:r>
+      <w:proofErr w:type="gramEnd"/>
+      <w:r>
+        <w:t xml:space="preserve"> config [opciones]:</w:t>
       </w:r>
     </w:p>
     <w:p>
       <w:r>
         <w:tab/>
-        <w:t>git config --global &lt;nombre_variable&gt;  &lt;valor&gt; -&gt; Asigna un valor</w:t>
+      </w:r>
+      <w:proofErr w:type="gramStart"/>
+      <w:r>
+        <w:t>git</w:t>
+      </w:r>
+      <w:proofErr w:type="gramEnd"/>
+      <w:r>
+        <w:t xml:space="preserve"> config --global &lt;nombre_variable&gt;  &lt;valor&gt; -&gt; Asigna un valor</w:t>
       </w:r>
     </w:p>
     <w:p>
       <w:r>
         <w:tab/>
-        <w:t>git config --global &lt;nombre_variable&gt;  -&gt; Muestra el valor</w:t>
+      </w:r>
+      <w:proofErr w:type="gramStart"/>
+      <w:r>
+        <w:t>git</w:t>
+      </w:r>
+      <w:proofErr w:type="gramEnd"/>
+      <w:r>
+        <w:t xml:space="preserve"> config --global &lt;nombre_variable&gt;  -&gt; Muestra el valor</w:t>
       </w:r>
     </w:p>
     <w:p>
       <w:pPr>
         <w:ind w:firstLine="708"/>
       </w:pPr>
-      <w:r>
-        <w:t xml:space="preserve">git config --show-origin &lt;nombre_variable&gt; -&gt; Informa de dónde está </w:t>
-      </w:r>
-      <w:r>
-        <w:t>declarada</w:t>
+      <w:proofErr w:type="gramStart"/>
+      <w:r>
+        <w:t>git</w:t>
+      </w:r>
+      <w:proofErr w:type="gramEnd"/>
+      <w:r>
+        <w:t xml:space="preserve"> config --show-origin &lt;nombre_variable&gt; -&gt; Informa de dónde está declarada</w:t>
       </w:r>
     </w:p>
     <w:p>
@@ -474,60 +468,91 @@
           <w:lang w:val="en-US"/>
         </w:rPr>
       </w:pPr>
+      <w:proofErr w:type="gramStart"/>
       <w:r>
         <w:rPr>
           <w:lang w:val="en-US"/>
         </w:rPr>
-        <w:t>git status [-s, --short]</w:t>
-      </w:r>
-    </w:p>
-    <w:p>
-      <w:pPr>
+        <w:t>git</w:t>
+      </w:r>
+      <w:proofErr w:type="gramEnd"/>
+      <w:r>
         <w:rPr>
           <w:lang w:val="en-US"/>
         </w:rPr>
-      </w:pPr>
-      <w:r>
+        <w:t xml:space="preserve"> status [-s, --short]</w:t>
+      </w:r>
+    </w:p>
+    <w:p>
+      <w:pPr>
         <w:rPr>
           <w:lang w:val="en-US"/>
         </w:rPr>
-        <w:t>git diff</w:t>
-      </w:r>
-    </w:p>
-    <w:p>
-      <w:r>
-        <w:t>git init</w:t>
-      </w:r>
-    </w:p>
-    <w:p>
-      <w:r>
-        <w:t>git clone &lt;url&gt; → Añade implícitamente el “origin remote”  y utiliza la “master branch” (o la que haya por defecto)</w:t>
-      </w:r>
-    </w:p>
-    <w:p>
-      <w:pPr>
+      </w:pPr>
+      <w:proofErr w:type="gramStart"/>
+      <w:r>
         <w:rPr>
           <w:lang w:val="en-US"/>
         </w:rPr>
-      </w:pPr>
+        <w:t>git</w:t>
+      </w:r>
+      <w:proofErr w:type="gramEnd"/>
       <w:r>
         <w:rPr>
           <w:lang w:val="en-US"/>
         </w:rPr>
-        <w:t>git remote [-v] [add] [show &lt;remote&gt;] [rename &lt;old&gt;  &lt;new&gt;] [remove]</w:t>
-      </w:r>
-    </w:p>
-    <w:p>
-      <w:pPr>
-        <w:rPr>
-          <w:rFonts w:hint="eastAsia"/>
-        </w:rPr>
-      </w:pPr>
-      <w:r>
-        <w:t>git reset -&gt; Quita</w:t>
-      </w:r>
-      <w:r>
-        <w:t xml:space="preserve"> ficheros del “staging area” (y muchas otras cosas que se verán más adelante)</w:t>
+        <w:t xml:space="preserve"> diff</w:t>
+      </w:r>
+    </w:p>
+    <w:p>
+      <w:proofErr w:type="gramStart"/>
+      <w:r>
+        <w:t>git</w:t>
+      </w:r>
+      <w:proofErr w:type="gramEnd"/>
+      <w:r>
+        <w:t xml:space="preserve"> init</w:t>
+      </w:r>
+    </w:p>
+    <w:p>
+      <w:proofErr w:type="gramStart"/>
+      <w:r>
+        <w:t>git</w:t>
+      </w:r>
+      <w:proofErr w:type="gramEnd"/>
+      <w:r>
+        <w:t xml:space="preserve"> clone &lt;url&gt; → Añade implícitamente el “origin remote”  y utiliza la “master branch” (o la que haya por defecto)</w:t>
+      </w:r>
+    </w:p>
+    <w:p>
+      <w:pPr>
+        <w:rPr>
+          <w:lang w:val="en-US"/>
+        </w:rPr>
+      </w:pPr>
+      <w:proofErr w:type="gramStart"/>
+      <w:r>
+        <w:rPr>
+          <w:lang w:val="en-US"/>
+        </w:rPr>
+        <w:t>git</w:t>
+      </w:r>
+      <w:proofErr w:type="gramEnd"/>
+      <w:r>
+        <w:rPr>
+          <w:lang w:val="en-US"/>
+        </w:rPr>
+        <w:t xml:space="preserve"> remote [-v] [add] [show &lt;remote&gt;] [rename &lt;old&gt;  &lt;new&gt;] [remove]</w:t>
+      </w:r>
+    </w:p>
+    <w:p>
+      <w:proofErr w:type="gramStart"/>
+      <w:r>
+        <w:t>git</w:t>
+      </w:r>
+      <w:proofErr w:type="gramEnd"/>
+      <w:r>
+        <w:t xml:space="preserve"> reset -&gt; Quita ficheros del “staging area” (y muchas otras cosas que se verán más adelante)</w:t>
       </w:r>
       <w:r>
         <w:t>. Para eliminar cambios que ya se han guardado en el repositorio local (se ha hecho “commit”)</w:t>
@@ -548,8 +573,6 @@
       <w:r>
         <w:t xml:space="preserve"> </w:t>
       </w:r>
-      <w:bookmarkStart w:id="0" w:name="_GoBack"/>
-      <w:bookmarkEnd w:id="0"/>
       <w:r>
         <w:t>--</w:t>
       </w:r>
@@ -558,8 +581,13 @@
       </w:r>
     </w:p>
     <w:p>
-      <w:r>
-        <w:t>git checkout -- &lt;file&gt; -&gt; Deshace los cambios sobre ese fichero en el área de trabajo (Working directory)</w:t>
+      <w:proofErr w:type="gramStart"/>
+      <w:r>
+        <w:t>git</w:t>
+      </w:r>
+      <w:proofErr w:type="gramEnd"/>
+      <w:r>
+        <w:t xml:space="preserve"> checkout -- &lt;file&gt; -&gt; Deshace los cambios sobre ese fichero en el área de trabajo (Working directory)</w:t>
       </w:r>
       <w:r>
         <w:t>. Si se hace sobre el nombre de una rama, hace que HEAD apunte a esa rama (y sea la rama actual de trabajo)</w:t>
@@ -572,35 +600,54 @@
       </w:r>
     </w:p>
     <w:p>
-      <w:r>
-        <w:t>git add &lt;file&gt; -&gt; Tiene varias funciones. Pone el fichero bajo seguimien</w:t>
-      </w:r>
-      <w:r>
-        <w:t>to (en “tracking”);  lo registra en el “Staging Area” y marca los conflictos como resueltos</w:t>
-      </w:r>
-    </w:p>
-    <w:p>
+      <w:proofErr w:type="gramStart"/>
+      <w:r>
+        <w:t>git</w:t>
+      </w:r>
+      <w:proofErr w:type="gramEnd"/>
+      <w:r>
+        <w:t xml:space="preserve"> add &lt;file&gt; -&gt; Tiene varias funciones. Pone el fichero bajo seguimiento (en “tracking”);  lo registra en el “Staging Area” y marca los conflictos como resueltos</w:t>
+      </w:r>
+    </w:p>
+    <w:p>
+      <w:proofErr w:type="gramStart"/>
       <w:r>
         <w:lastRenderedPageBreak/>
-        <w:t>git fetch -&gt; Obtiene los datos de los repositorios remotos (los que no tenemos o son diferentes. Únicamente los descarga; no hace ningún merge)</w:t>
-      </w:r>
-    </w:p>
-    <w:p>
-      <w:r>
-        <w:t>git pull -&gt; Es la co</w:t>
-      </w:r>
-      <w:r>
-        <w:t xml:space="preserve">mbinación de un “git fetch” y un “git merge”  </w:t>
-      </w:r>
-    </w:p>
-    <w:p>
-      <w:r>
-        <w:t>git merge</w:t>
-      </w:r>
-    </w:p>
-    <w:p>
-      <w:r>
-        <w:t>git commit [-a (se salta el paso de “staging”)]</w:t>
+        <w:t>git</w:t>
+      </w:r>
+      <w:proofErr w:type="gramEnd"/>
+      <w:r>
+        <w:t xml:space="preserve"> fetch -&gt; Obtiene los datos de los repositorios remotos (los que no tenemos o son diferentes. Únicamente los descarga; no hace ningún merge)</w:t>
+      </w:r>
+    </w:p>
+    <w:p>
+      <w:proofErr w:type="gramStart"/>
+      <w:r>
+        <w:t>git</w:t>
+      </w:r>
+      <w:proofErr w:type="gramEnd"/>
+      <w:r>
+        <w:t xml:space="preserve"> pull -&gt; Es la combinación de un “git fetch” y un “git merge”  </w:t>
+      </w:r>
+    </w:p>
+    <w:p>
+      <w:proofErr w:type="gramStart"/>
+      <w:r>
+        <w:t>git</w:t>
+      </w:r>
+      <w:proofErr w:type="gramEnd"/>
+      <w:r>
+        <w:t xml:space="preserve"> merge</w:t>
+      </w:r>
+    </w:p>
+    <w:p>
+      <w:proofErr w:type="gramStart"/>
+      <w:r>
+        <w:t>git</w:t>
+      </w:r>
+      <w:proofErr w:type="gramEnd"/>
+      <w:r>
+        <w:t xml:space="preserve"> commit [-a (se salta el paso de “staging”)]</w:t>
       </w:r>
       <w:r>
         <w:tab/>
@@ -608,16 +655,23 @@
       </w:r>
     </w:p>
     <w:p>
-      <w:r>
-        <w:t>git push &lt;remote&gt;</w:t>
-      </w:r>
-      <w:r>
-        <w:t xml:space="preserve"> &lt;branch&gt;</w:t>
-      </w:r>
-    </w:p>
-    <w:p>
-      <w:r>
-        <w:t>git log [-p, --patch (muestra la diferencia incluída en cada commit)]</w:t>
+      <w:proofErr w:type="gramStart"/>
+      <w:r>
+        <w:t>git</w:t>
+      </w:r>
+      <w:proofErr w:type="gramEnd"/>
+      <w:r>
+        <w:t xml:space="preserve"> push &lt;remote&gt; &lt;branch&gt;</w:t>
+      </w:r>
+    </w:p>
+    <w:p>
+      <w:proofErr w:type="gramStart"/>
+      <w:r>
+        <w:t>git</w:t>
+      </w:r>
+      <w:proofErr w:type="gramEnd"/>
+      <w:r>
+        <w:t xml:space="preserve"> log [-p, --patch (muestra la diferencia incluída en cada commit)]</w:t>
       </w:r>
       <w:r>
         <w:tab/>
@@ -637,25 +691,38 @@
           <w:lang w:val="en-US"/>
         </w:rPr>
       </w:pPr>
+      <w:proofErr w:type="gramStart"/>
       <w:r>
         <w:rPr>
           <w:lang w:val="en-US"/>
         </w:rPr>
-        <w:t>git tag [-l, --list &lt;pattern-opcional&gt;] [-a (de annotated)] &lt;v</w:t>
-      </w:r>
+        <w:t>git</w:t>
+      </w:r>
+      <w:proofErr w:type="gramEnd"/>
       <w:r>
         <w:rPr>
           <w:lang w:val="en-US"/>
         </w:rPr>
-        <w:t>ersión&gt; [-m] &lt;comentario&gt;  [checksum-part]</w:t>
-      </w:r>
-    </w:p>
-    <w:p>
-      <w:r>
-        <w:t>git branch</w:t>
-      </w:r>
-      <w:r>
-        <w:t xml:space="preserve"> -&gt; </w:t>
+        <w:t xml:space="preserve"> tag [-l, --list &lt;pattern-opcional&gt;] [-a (de annotated)] &lt;versión&gt; [-m] &lt;comentario&gt;  [checksum-part]</w:t>
+      </w:r>
+    </w:p>
+    <w:p>
+      <w:proofErr w:type="gramStart"/>
+      <w:r>
+        <w:t>git</w:t>
+      </w:r>
+      <w:proofErr w:type="gramEnd"/>
+      <w:r>
+        <w:t xml:space="preserve"> branch</w:t>
+      </w:r>
+      <w:r>
+        <w:t xml:space="preserve"> </w:t>
+      </w:r>
+      <w:r>
+        <w:t xml:space="preserve">&lt;nombre_rama&gt; </w:t>
+      </w:r>
+      <w:r>
+        <w:t xml:space="preserve">-&gt; </w:t>
       </w:r>
       <w:r>
         <w:t xml:space="preserve">crea una nueva rama (ojo, no apunta </w:t>
@@ -673,7 +740,18 @@
         <w:t xml:space="preserve"> a partir de la rama actual de trabajo</w:t>
       </w:r>
       <w:r>
-        <w:t>. git branch –d &lt;rama&gt; borra la rama que se le indique</w:t>
+        <w:t xml:space="preserve">. </w:t>
+      </w:r>
+      <w:proofErr w:type="gramStart"/>
+      <w:r>
+        <w:t>git</w:t>
+      </w:r>
+      <w:proofErr w:type="gramEnd"/>
+      <w:r>
+        <w:t xml:space="preserve"> branch –d &lt;rama&gt; borra la rama que se le indique</w:t>
+      </w:r>
+      <w:r>
+        <w:t xml:space="preserve">. Sin argumentos, muestra las ramas que existen actualmente. </w:t>
       </w:r>
     </w:p>
     <w:p/>
@@ -688,7 +766,15 @@
     </w:p>
     <w:p>
       <w:r>
-        <w:t>Para eliminar ficheros hay que borrarlos del “staging area” (git rm) y después hacer un “commit”. git rm --cached &lt;file&gt; lo eliminará del “staging area”.</w:t>
+        <w:t xml:space="preserve">Para eliminar ficheros hay que borrarlos del “staging area” (git rm) y después hacer un “commit”. </w:t>
+      </w:r>
+      <w:proofErr w:type="gramStart"/>
+      <w:r>
+        <w:t>git</w:t>
+      </w:r>
+      <w:proofErr w:type="gramEnd"/>
+      <w:r>
+        <w:t xml:space="preserve"> rm --cached &lt;file&gt; lo eliminará del “staging area”.</w:t>
       </w:r>
     </w:p>
     <w:p>
@@ -734,14 +820,7 @@
           <w:b/>
           <w:u w:val="single"/>
         </w:rPr>
-        <w:t>Trabajar con repo</w:t>
-      </w:r>
-      <w:r>
-        <w:rPr>
-          <w:b/>
-          <w:u w:val="single"/>
-        </w:rPr>
-        <w:t>sitorios remotos</w:t>
+        <w:t>Trabajar con repositorios remotos</w:t>
       </w:r>
     </w:p>
     <w:p>
@@ -788,10 +867,7 @@
     </w:p>
     <w:p>
       <w:r>
-        <w:t>Los tags anotados deben lleva</w:t>
-      </w:r>
-      <w:r>
-        <w:t xml:space="preserve">r un comentario. </w:t>
+        <w:t xml:space="preserve">Los tags anotados deben llevar un comentario. </w:t>
       </w:r>
     </w:p>
     <w:p>
@@ -802,10 +878,7 @@
     </w:p>
     <w:p>
       <w:r>
-        <w:t>El comando “push” no transfiere por defecto los tags que se hayan creado. Hay que especificarlo (git push origin &lt;tagname&gt;, o con la opción --tags para</w:t>
-      </w:r>
-      <w:r>
-        <w:t xml:space="preserve"> subir más de uno)</w:t>
+        <w:t>El comando “push” no transfiere por defecto los tags que se hayan creado. Hay que especificarlo (git push origin &lt;tagname&gt;, o con la opción --tags para subir más de uno)</w:t>
       </w:r>
     </w:p>
     <w:p>
@@ -835,8 +908,13 @@
       </w:r>
     </w:p>
     <w:p>
-      <w:r>
-        <w:t>git config --global alias.co checkout (por ejemplo)</w:t>
+      <w:proofErr w:type="gramStart"/>
+      <w:r>
+        <w:t>git</w:t>
+      </w:r>
+      <w:proofErr w:type="gramEnd"/>
+      <w:r>
+        <w:t xml:space="preserve"> config --global alias.co checkout (por ejemplo)</w:t>
       </w:r>
     </w:p>
     <w:p/>
@@ -1099,6 +1177,15 @@
     </w:p>
     <w:p/>
     <w:p/>
+    <w:p/>
+    <w:p/>
+    <w:p/>
+    <w:p/>
+    <w:p/>
+    <w:p/>
+    <w:p/>
+    <w:p/>
+    <w:p/>
     <w:p>
       <w:pPr>
         <w:rPr>
@@ -1106,15 +1193,185 @@
           <w:u w:val="single"/>
         </w:rPr>
       </w:pPr>
-    </w:p>
-    <w:p>
-      <w:pPr>
+      <w:r>
         <w:rPr>
           <w:b/>
           <w:u w:val="single"/>
         </w:rPr>
-      </w:pPr>
-    </w:p>
+        <w:lastRenderedPageBreak/>
+        <w:t>Merging</w:t>
+      </w:r>
+    </w:p>
+    <w:p>
+      <w:pPr>
+        <w:rPr>
+          <w:b/>
+        </w:rPr>
+      </w:pPr>
+      <w:r>
+        <w:rPr>
+          <w:b/>
+        </w:rPr>
+        <w:t>Fast-forward:</w:t>
+      </w:r>
+    </w:p>
+    <w:p>
+      <w:r>
+        <w:rPr>
+          <w:noProof/>
+          <w:lang w:eastAsia="es-ES"/>
+        </w:rPr>
+        <w:drawing>
+          <wp:inline distT="0" distB="0" distL="0" distR="0" wp14:anchorId="71A6A427" wp14:editId="20F44F60">
+            <wp:extent cx="3047454" cy="1458968"/>
+            <wp:effectExtent l="0" t="0" r="0" b="0"/>
+            <wp:docPr id="4" name="Picture 4" descr="Hotfix branch based on `master`."/>
+            <wp:cNvGraphicFramePr>
+              <a:graphicFrameLocks xmlns:a="http://schemas.openxmlformats.org/drawingml/2006/main" noChangeAspect="1"/>
+            </wp:cNvGraphicFramePr>
+            <a:graphic xmlns:a="http://schemas.openxmlformats.org/drawingml/2006/main">
+              <a:graphicData uri="http://schemas.openxmlformats.org/drawingml/2006/picture">
+                <pic:pic xmlns:pic="http://schemas.openxmlformats.org/drawingml/2006/picture">
+                  <pic:nvPicPr>
+                    <pic:cNvPr id="0" name="Picture 1" descr="Hotfix branch based on `master`."/>
+                    <pic:cNvPicPr>
+                      <a:picLocks noChangeAspect="1" noChangeArrowheads="1"/>
+                    </pic:cNvPicPr>
+                  </pic:nvPicPr>
+                  <pic:blipFill>
+                    <a:blip r:embed="rId10" cstate="print">
+                      <a:extLst>
+                        <a:ext uri="{28A0092B-C50C-407E-A947-70E740481C1C}">
+                          <a14:useLocalDpi xmlns:a14="http://schemas.microsoft.com/office/drawing/2010/main" val="0"/>
+                        </a:ext>
+                      </a:extLst>
+                    </a:blip>
+                    <a:srcRect/>
+                    <a:stretch>
+                      <a:fillRect/>
+                    </a:stretch>
+                  </pic:blipFill>
+                  <pic:spPr bwMode="auto">
+                    <a:xfrm>
+                      <a:off x="0" y="0"/>
+                      <a:ext cx="3052169" cy="1461225"/>
+                    </a:xfrm>
+                    <a:prstGeom prst="rect">
+                      <a:avLst/>
+                    </a:prstGeom>
+                    <a:noFill/>
+                    <a:ln>
+                      <a:noFill/>
+                    </a:ln>
+                  </pic:spPr>
+                </pic:pic>
+              </a:graphicData>
+            </a:graphic>
+          </wp:inline>
+        </w:drawing>
+      </w:r>
+      <w:r>
+        <w:t>1</w:t>
+      </w:r>
+      <w:r>
+        <w:t xml:space="preserve"> – Cambios en hotfix. </w:t>
+      </w:r>
+    </w:p>
+    <w:p>
+      <w:r>
+        <w:rPr>
+          <w:noProof/>
+          <w:lang w:eastAsia="es-ES"/>
+        </w:rPr>
+        <w:drawing>
+          <wp:inline distT="0" distB="0" distL="0" distR="0" wp14:anchorId="3434E82A" wp14:editId="6CBB51D2">
+            <wp:extent cx="3048000" cy="1828798"/>
+            <wp:effectExtent l="0" t="0" r="0" b="0"/>
+            <wp:docPr id="8" name="Picture 8" descr="`master` is fast-forwarded to `hotfix`."/>
+            <wp:cNvGraphicFramePr>
+              <a:graphicFrameLocks xmlns:a="http://schemas.openxmlformats.org/drawingml/2006/main" noChangeAspect="1"/>
+            </wp:cNvGraphicFramePr>
+            <a:graphic xmlns:a="http://schemas.openxmlformats.org/drawingml/2006/main">
+              <a:graphicData uri="http://schemas.openxmlformats.org/drawingml/2006/picture">
+                <pic:pic xmlns:pic="http://schemas.openxmlformats.org/drawingml/2006/picture">
+                  <pic:nvPicPr>
+                    <pic:cNvPr id="0" name="Picture 3" descr="`master` is fast-forwarded to `hotfix`."/>
+                    <pic:cNvPicPr>
+                      <a:picLocks noChangeAspect="1" noChangeArrowheads="1"/>
+                    </pic:cNvPicPr>
+                  </pic:nvPicPr>
+                  <pic:blipFill>
+                    <a:blip r:embed="rId11" cstate="print">
+                      <a:extLst>
+                        <a:ext uri="{28A0092B-C50C-407E-A947-70E740481C1C}">
+                          <a14:useLocalDpi xmlns:a14="http://schemas.microsoft.com/office/drawing/2010/main" val="0"/>
+                        </a:ext>
+                      </a:extLst>
+                    </a:blip>
+                    <a:srcRect/>
+                    <a:stretch>
+                      <a:fillRect/>
+                    </a:stretch>
+                  </pic:blipFill>
+                  <pic:spPr bwMode="auto">
+                    <a:xfrm>
+                      <a:off x="0" y="0"/>
+                      <a:ext cx="3060738" cy="1836441"/>
+                    </a:xfrm>
+                    <a:prstGeom prst="rect">
+                      <a:avLst/>
+                    </a:prstGeom>
+                    <a:noFill/>
+                    <a:ln>
+                      <a:noFill/>
+                    </a:ln>
+                  </pic:spPr>
+                </pic:pic>
+              </a:graphicData>
+            </a:graphic>
+          </wp:inline>
+        </w:drawing>
+      </w:r>
+      <w:r>
+        <w:t>2</w:t>
+      </w:r>
+      <w:r>
+        <w:t xml:space="preserve"> – Al </w:t>
+      </w:r>
+      <w:r>
+        <w:t xml:space="preserve">estar la rama “hotfix” por delante de “master” </w:t>
+      </w:r>
+      <w:r>
+        <w:t xml:space="preserve">(y ésta no haber evolucionado </w:t>
+      </w:r>
+      <w:proofErr w:type="gramStart"/>
+      <w:r>
+        <w:t>independientemente )</w:t>
+      </w:r>
+      <w:proofErr w:type="gramEnd"/>
+      <w:r>
+        <w:t>, el merge consiste simplemente en mover el puntero “master” a “hotfix”. Es lo que se llama un fast-forward.</w:t>
+      </w:r>
+    </w:p>
+    <w:p>
+      <w:pPr>
+        <w:rPr>
+          <w:b/>
+        </w:rPr>
+      </w:pPr>
+      <w:r>
+        <w:rPr>
+          <w:b/>
+        </w:rPr>
+        <w:t>Basic merging:</w:t>
+      </w:r>
+    </w:p>
+    <w:p>
+      <w:r>
+        <w:t>Git utiliza un “merge” de tres vías (three way merge)</w:t>
+      </w:r>
+    </w:p>
+    <w:p/>
     <w:p>
       <w:pPr>
         <w:rPr>
@@ -1124,10 +1381,26 @@
       </w:pPr>
     </w:p>
     <w:p>
+      <w:pPr>
+        <w:rPr>
+          <w:b/>
+          <w:u w:val="single"/>
+        </w:rPr>
+      </w:pPr>
+    </w:p>
+    <w:p>
+      <w:pPr>
+        <w:rPr>
+          <w:b/>
+          <w:u w:val="single"/>
+        </w:rPr>
+      </w:pPr>
+    </w:p>
+    <w:p>
       <w:r>
         <w:t xml:space="preserve">Voy por </w:t>
       </w:r>
-      <w:hyperlink r:id="rId10">
+      <w:hyperlink r:id="rId12">
         <w:r>
           <w:rPr>
             <w:rStyle w:val="EnlacedeInternet"/>
@@ -1140,23 +1413,49 @@
       </w:r>
     </w:p>
     <w:p>
+      <w:pPr>
+        <w:rPr>
+          <w:rStyle w:val="EnlacedeInternetvisitado"/>
+        </w:rPr>
+      </w:pPr>
       <w:r>
         <w:tab/>
       </w:r>
-      <w:hyperlink r:id="rId11">
+      <w:hyperlink r:id="rId13">
         <w:r>
           <w:rPr>
             <w:rStyle w:val="EnlacedeInternetvisitado"/>
           </w:rPr>
-          <w:t>https://git-scm.com/book/en/v2/Git-Branching-Br</w:t>
+          <w:t>https://git-scm.com/book/en/v2/Git-Branching-Branches-in-a-Nutshell</w:t>
         </w:r>
+      </w:hyperlink>
+    </w:p>
+    <w:p>
+      <w:pPr>
+        <w:rPr>
+          <w:rStyle w:val="EnlacedeInternetvisitado"/>
+          <w:u w:val="none"/>
+        </w:rPr>
+      </w:pPr>
+      <w:r>
+        <w:rPr>
+          <w:rStyle w:val="EnlacedeInternetvisitado"/>
+          <w:u w:val="none"/>
+        </w:rPr>
+        <w:tab/>
+      </w:r>
+      <w:hyperlink r:id="rId14" w:history="1">
         <w:r>
           <w:rPr>
-            <w:rStyle w:val="EnlacedeInternetvisitado"/>
+            <w:rStyle w:val="Hyperlink"/>
           </w:rPr>
-          <w:t>anches-in-a-Nutshell</w:t>
+          <w:t>https://git-scm.com/book/en/v2/Git-Branching-Branching-Workflows</w:t>
         </w:r>
       </w:hyperlink>
+    </w:p>
+    <w:p>
+      <w:bookmarkStart w:id="0" w:name="_GoBack"/>
+      <w:bookmarkEnd w:id="0"/>
     </w:p>
     <w:p/>
     <w:p/>
@@ -1468,6 +1767,17 @@
       <w:szCs w:val="16"/>
     </w:rPr>
   </w:style>
+  <w:style w:type="character" w:styleId="Hyperlink">
+    <w:name w:val="Hyperlink"/>
+    <w:basedOn w:val="DefaultParagraphFont"/>
+    <w:uiPriority w:val="99"/>
+    <w:unhideWhenUsed/>
+    <w:rsid w:val="00DD56AF"/>
+    <w:rPr>
+      <w:color w:val="0000FF" w:themeColor="hyperlink"/>
+      <w:u w:val="single"/>
+    </w:rPr>
+  </w:style>
 </w:styles>
 </file>
 
@@ -1764,6 +2074,17 @@
       <w:rFonts w:ascii="Tahoma" w:hAnsi="Tahoma" w:cs="Tahoma"/>
       <w:sz w:val="16"/>
       <w:szCs w:val="16"/>
+    </w:rPr>
+  </w:style>
+  <w:style w:type="character" w:styleId="Hyperlink">
+    <w:name w:val="Hyperlink"/>
+    <w:basedOn w:val="DefaultParagraphFont"/>
+    <w:uiPriority w:val="99"/>
+    <w:unhideWhenUsed/>
+    <w:rsid w:val="00DD56AF"/>
+    <w:rPr>
+      <w:color w:val="0000FF" w:themeColor="hyperlink"/>
+      <w:u w:val="single"/>
     </w:rPr>
   </w:style>
 </w:styles>
